--- a/src/main/resources/com/fdmgroup/cvgeneratorgradle/templates/fdm_cv_template_international_v2.docx
+++ b/src/main/resources/com/fdmgroup/cvgeneratorgradle/templates/fdm_cv_template_international_v2.docx
@@ -78,20 +78,7 @@
               </w:rPr>
             </w:pPr>
             <w:r>
-              <w:t>{</w:t>
-            </w:r>
-            <w:proofErr w:type="spellStart"/>
-            <w:proofErr w:type="gramStart"/>
-            <w:r>
-              <w:t>keySkills</w:t>
-            </w:r>
-            <w:proofErr w:type="spellEnd"/>
-            <w:r>
-              <w:t>[</w:t>
-            </w:r>
-            <w:proofErr w:type="gramEnd"/>
-            <w:r>
-              <w:t>0]}</w:t>
+              <w:t>{keySkills[0]}</w:t>
             </w:r>
           </w:p>
           <w:p>
@@ -109,20 +96,7 @@
               </w:rPr>
             </w:pPr>
             <w:r>
-              <w:t>{</w:t>
-            </w:r>
-            <w:proofErr w:type="spellStart"/>
-            <w:proofErr w:type="gramStart"/>
-            <w:r>
-              <w:t>keySkills</w:t>
-            </w:r>
-            <w:proofErr w:type="spellEnd"/>
-            <w:r>
-              <w:t>[</w:t>
-            </w:r>
-            <w:proofErr w:type="gramEnd"/>
-            <w:r>
-              <w:t>2]}</w:t>
+              <w:t>{keySkills[2]}</w:t>
             </w:r>
           </w:p>
           <w:p>
@@ -140,20 +114,7 @@
               </w:rPr>
             </w:pPr>
             <w:r>
-              <w:t>{</w:t>
-            </w:r>
-            <w:proofErr w:type="spellStart"/>
-            <w:proofErr w:type="gramStart"/>
-            <w:r>
-              <w:t>keySkills</w:t>
-            </w:r>
-            <w:proofErr w:type="spellEnd"/>
-            <w:r>
-              <w:t>[</w:t>
-            </w:r>
-            <w:proofErr w:type="gramEnd"/>
-            <w:r>
-              <w:t>4]}</w:t>
+              <w:t>{keySkills[4]}</w:t>
             </w:r>
           </w:p>
         </w:tc>
@@ -176,20 +137,7 @@
               </w:rPr>
             </w:pPr>
             <w:r>
-              <w:t>{</w:t>
-            </w:r>
-            <w:proofErr w:type="spellStart"/>
-            <w:proofErr w:type="gramStart"/>
-            <w:r>
-              <w:t>keySkills</w:t>
-            </w:r>
-            <w:proofErr w:type="spellEnd"/>
-            <w:r>
-              <w:t>[</w:t>
-            </w:r>
-            <w:proofErr w:type="gramEnd"/>
-            <w:r>
-              <w:t>1]}</w:t>
+              <w:t>{keySkills[1]}</w:t>
             </w:r>
           </w:p>
           <w:p>
@@ -207,20 +155,7 @@
               </w:rPr>
             </w:pPr>
             <w:r>
-              <w:t>{</w:t>
-            </w:r>
-            <w:proofErr w:type="spellStart"/>
-            <w:proofErr w:type="gramStart"/>
-            <w:r>
-              <w:t>keySkills</w:t>
-            </w:r>
-            <w:proofErr w:type="spellEnd"/>
-            <w:r>
-              <w:t>[</w:t>
-            </w:r>
-            <w:proofErr w:type="gramEnd"/>
-            <w:r>
-              <w:t>3]}</w:t>
+              <w:t>{keySkills[3]}</w:t>
             </w:r>
           </w:p>
           <w:p>
@@ -238,20 +173,7 @@
               </w:rPr>
             </w:pPr>
             <w:r>
-              <w:t>{</w:t>
-            </w:r>
-            <w:proofErr w:type="spellStart"/>
-            <w:proofErr w:type="gramStart"/>
-            <w:r>
-              <w:t>keySkills</w:t>
-            </w:r>
-            <w:proofErr w:type="spellEnd"/>
-            <w:r>
-              <w:t>[</w:t>
-            </w:r>
-            <w:proofErr w:type="gramEnd"/>
-            <w:r>
-              <w:t>5]}</w:t>
+              <w:t>{keySkills[5]}</w:t>
             </w:r>
           </w:p>
         </w:tc>
@@ -325,22 +247,12 @@
               </w:rPr>
               <w:t>0</w:t>
             </w:r>
-            <w:proofErr w:type="gramStart"/>
-            <w:r>
-              <w:rPr>
-                <w:b/>
-              </w:rPr>
-              <w:t>].</w:t>
-            </w:r>
-            <w:proofErr w:type="spellStart"/>
-            <w:r>
-              <w:rPr>
-                <w:b/>
-              </w:rPr>
-              <w:t>jobTitle</w:t>
-            </w:r>
-            <w:proofErr w:type="spellEnd"/>
-            <w:proofErr w:type="gramEnd"/>
+            <w:r>
+              <w:rPr>
+                <w:b/>
+              </w:rPr>
+              <w:t>].jobTitle</w:t>
+            </w:r>
             <w:r>
               <w:rPr>
                 <w:b/>
@@ -370,92 +282,35 @@
                 <w:i/>
                 <w:iCs/>
               </w:rPr>
-              <w:t>{experiences[0</w:t>
-            </w:r>
-            <w:proofErr w:type="gramStart"/>
+              <w:t>{experiences[0].companyName}</w:t>
+            </w:r>
             <w:r>
               <w:rPr>
                 <w:i/>
                 <w:iCs/>
               </w:rPr>
-              <w:t>].</w:t>
-            </w:r>
-            <w:proofErr w:type="spellStart"/>
+              <w:t xml:space="preserve"> | {experiences[</w:t>
+            </w:r>
             <w:r>
               <w:rPr>
                 <w:i/>
                 <w:iCs/>
               </w:rPr>
-              <w:t>companyName</w:t>
-            </w:r>
-            <w:proofErr w:type="spellEnd"/>
-            <w:proofErr w:type="gramEnd"/>
+              <w:t>0</w:t>
+            </w:r>
             <w:r>
               <w:rPr>
                 <w:i/>
                 <w:iCs/>
               </w:rPr>
-              <w:t>}</w:t>
+              <w:t xml:space="preserve">].startDate} – </w:t>
             </w:r>
             <w:r>
               <w:rPr>
                 <w:i/>
                 <w:iCs/>
               </w:rPr>
-              <w:t xml:space="preserve"> | {experiences[</w:t>
-            </w:r>
-            <w:r>
-              <w:rPr>
-                <w:i/>
-                <w:iCs/>
-              </w:rPr>
-              <w:t>0</w:t>
-            </w:r>
-            <w:r>
-              <w:rPr>
-                <w:i/>
-                <w:iCs/>
-              </w:rPr>
-              <w:t>].</w:t>
-            </w:r>
-            <w:proofErr w:type="spellStart"/>
-            <w:r>
-              <w:rPr>
-                <w:i/>
-                <w:iCs/>
-              </w:rPr>
-              <w:t>startDate</w:t>
-            </w:r>
-            <w:proofErr w:type="spellEnd"/>
-            <w:r>
-              <w:rPr>
-                <w:i/>
-                <w:iCs/>
-              </w:rPr>
-              <w:t xml:space="preserve">} – </w:t>
-            </w:r>
-            <w:r>
-              <w:rPr>
-                <w:i/>
-                <w:iCs/>
-              </w:rPr>
-              <w:t>{experiences[0].</w:t>
-            </w:r>
-            <w:proofErr w:type="spellStart"/>
-            <w:r>
-              <w:rPr>
-                <w:i/>
-                <w:iCs/>
-              </w:rPr>
-              <w:t>endDate</w:t>
-            </w:r>
-            <w:proofErr w:type="spellEnd"/>
-            <w:r>
-              <w:rPr>
-                <w:i/>
-                <w:iCs/>
-              </w:rPr>
-              <w:t>}</w:t>
+              <w:t>{experiences[0].endDate}</w:t>
             </w:r>
           </w:p>
         </w:tc>
@@ -479,15 +334,7 @@
               <w:t xml:space="preserve">Description: </w:t>
             </w:r>
             <w:r>
-              <w:t>{experiences[0</w:t>
-            </w:r>
-            <w:proofErr w:type="gramStart"/>
-            <w:r>
-              <w:t>].description</w:t>
-            </w:r>
-            <w:proofErr w:type="gramEnd"/>
-            <w:r>
-              <w:t>}</w:t>
+              <w:t>{experiences[0].description}</w:t>
             </w:r>
           </w:p>
         </w:tc>
@@ -517,18 +364,8 @@
             <w:r>
               <w:t>0</w:t>
             </w:r>
-            <w:proofErr w:type="gramStart"/>
-            <w:r>
-              <w:t>].</w:t>
-            </w:r>
-            <w:proofErr w:type="spellStart"/>
-            <w:r>
-              <w:t>positionFeature</w:t>
-            </w:r>
-            <w:proofErr w:type="spellEnd"/>
-            <w:proofErr w:type="gramEnd"/>
-            <w:r>
-              <w:t>[0]}</w:t>
+            <w:r>
+              <w:t>].positionFeature[0]}</w:t>
             </w:r>
           </w:p>
           <w:p>
@@ -550,18 +387,8 @@
             <w:r>
               <w:t>0</w:t>
             </w:r>
-            <w:proofErr w:type="gramStart"/>
-            <w:r>
-              <w:t>].</w:t>
-            </w:r>
-            <w:proofErr w:type="spellStart"/>
-            <w:r>
-              <w:t>positionFeature</w:t>
-            </w:r>
-            <w:proofErr w:type="spellEnd"/>
-            <w:proofErr w:type="gramEnd"/>
-            <w:r>
-              <w:t>[1]}</w:t>
+            <w:r>
+              <w:t>].positionFeature[1]}</w:t>
             </w:r>
           </w:p>
           <w:p>
@@ -583,18 +410,8 @@
             <w:r>
               <w:t>0</w:t>
             </w:r>
-            <w:proofErr w:type="gramStart"/>
-            <w:r>
-              <w:t>].</w:t>
-            </w:r>
-            <w:proofErr w:type="spellStart"/>
-            <w:r>
-              <w:t>positionFeature</w:t>
-            </w:r>
-            <w:proofErr w:type="spellEnd"/>
-            <w:proofErr w:type="gramEnd"/>
-            <w:r>
-              <w:t>[2]}</w:t>
+            <w:r>
+              <w:t>].positionFeature[2]}</w:t>
             </w:r>
           </w:p>
           <w:p>
@@ -616,18 +433,8 @@
             <w:r>
               <w:t>0</w:t>
             </w:r>
-            <w:proofErr w:type="gramStart"/>
-            <w:r>
-              <w:t>].</w:t>
-            </w:r>
-            <w:proofErr w:type="spellStart"/>
-            <w:r>
-              <w:t>positionFeature</w:t>
-            </w:r>
-            <w:proofErr w:type="spellEnd"/>
-            <w:proofErr w:type="gramEnd"/>
-            <w:r>
-              <w:t>[3]}</w:t>
+            <w:r>
+              <w:t>].positionFeature[3]}</w:t>
             </w:r>
           </w:p>
         </w:tc>
@@ -692,22 +499,12 @@
               </w:rPr>
               <w:t>1</w:t>
             </w:r>
-            <w:proofErr w:type="gramStart"/>
-            <w:r>
-              <w:rPr>
-                <w:b/>
-              </w:rPr>
-              <w:t>].</w:t>
-            </w:r>
-            <w:proofErr w:type="spellStart"/>
-            <w:r>
-              <w:rPr>
-                <w:b/>
-              </w:rPr>
-              <w:t>jobTitle</w:t>
-            </w:r>
-            <w:proofErr w:type="spellEnd"/>
-            <w:proofErr w:type="gramEnd"/>
+            <w:r>
+              <w:rPr>
+                <w:b/>
+              </w:rPr>
+              <w:t>].jobTitle</w:t>
+            </w:r>
             <w:r>
               <w:rPr>
                 <w:b/>
@@ -746,104 +543,61 @@
               </w:rPr>
               <w:t>1</w:t>
             </w:r>
-            <w:proofErr w:type="gramStart"/>
             <w:r>
               <w:rPr>
                 <w:i/>
                 <w:iCs/>
               </w:rPr>
-              <w:t>].</w:t>
-            </w:r>
-            <w:proofErr w:type="spellStart"/>
+              <w:t xml:space="preserve">].companyName} | </w:t>
+            </w:r>
             <w:r>
               <w:rPr>
                 <w:i/>
                 <w:iCs/>
               </w:rPr>
-              <w:t>companyName</w:t>
-            </w:r>
-            <w:proofErr w:type="spellEnd"/>
-            <w:proofErr w:type="gramEnd"/>
+              <w:t>{experiences[</w:t>
+            </w:r>
             <w:r>
               <w:rPr>
                 <w:i/>
                 <w:iCs/>
               </w:rPr>
-              <w:t xml:space="preserve">} | </w:t>
+              <w:t>1</w:t>
             </w:r>
             <w:r>
               <w:rPr>
                 <w:i/>
                 <w:iCs/>
               </w:rPr>
-              <w:t>{experiences[</w:t>
+              <w:t>].startDate</w:t>
             </w:r>
             <w:r>
               <w:rPr>
                 <w:i/>
                 <w:iCs/>
               </w:rPr>
-              <w:t>1</w:t>
+              <w:t xml:space="preserve">} – </w:t>
             </w:r>
             <w:r>
               <w:rPr>
                 <w:i/>
                 <w:iCs/>
               </w:rPr>
-              <w:t>].</w:t>
-            </w:r>
-            <w:proofErr w:type="spellStart"/>
+              <w:t>{experiences[</w:t>
+            </w:r>
             <w:r>
               <w:rPr>
                 <w:i/>
                 <w:iCs/>
               </w:rPr>
-              <w:t>startDate</w:t>
-            </w:r>
-            <w:proofErr w:type="spellEnd"/>
+              <w:t>1</w:t>
+            </w:r>
             <w:r>
               <w:rPr>
                 <w:i/>
                 <w:iCs/>
               </w:rPr>
-              <w:t xml:space="preserve">} – </w:t>
-            </w:r>
-            <w:r>
-              <w:rPr>
-                <w:i/>
-                <w:iCs/>
-              </w:rPr>
-              <w:t>{experiences[</w:t>
-            </w:r>
-            <w:r>
-              <w:rPr>
-                <w:i/>
-                <w:iCs/>
-              </w:rPr>
-              <w:t>1</w:t>
-            </w:r>
-            <w:r>
-              <w:rPr>
-                <w:i/>
-                <w:iCs/>
-              </w:rPr>
-              <w:t>].</w:t>
-            </w:r>
-            <w:proofErr w:type="spellStart"/>
-            <w:r>
-              <w:rPr>
-                <w:i/>
-                <w:iCs/>
-              </w:rPr>
-              <w:t>endDate</w:t>
-            </w:r>
-            <w:proofErr w:type="spellEnd"/>
-            <w:r>
-              <w:rPr>
-                <w:i/>
-                <w:iCs/>
-              </w:rPr>
-              <w:t>}</w:t>
+              <w:t>].endDate}</w:t>
             </w:r>
           </w:p>
         </w:tc>
@@ -867,15 +621,7 @@
               <w:t xml:space="preserve">Description: </w:t>
             </w:r>
             <w:r>
-              <w:t>{experiences[1</w:t>
-            </w:r>
-            <w:proofErr w:type="gramStart"/>
-            <w:r>
-              <w:t>].description</w:t>
-            </w:r>
-            <w:proofErr w:type="gramEnd"/>
-            <w:r>
-              <w:t>}</w:t>
+              <w:t>{experiences[1].description}</w:t>
             </w:r>
           </w:p>
         </w:tc>
@@ -905,18 +651,8 @@
             <w:r>
               <w:t>1</w:t>
             </w:r>
-            <w:proofErr w:type="gramStart"/>
-            <w:r>
-              <w:t>].</w:t>
-            </w:r>
-            <w:proofErr w:type="spellStart"/>
-            <w:r>
-              <w:t>positionFeature</w:t>
-            </w:r>
-            <w:proofErr w:type="spellEnd"/>
-            <w:proofErr w:type="gramEnd"/>
-            <w:r>
-              <w:t>[0]}</w:t>
+            <w:r>
+              <w:t>].positionFeature[0]}</w:t>
             </w:r>
           </w:p>
           <w:p>
@@ -938,18 +674,8 @@
             <w:r>
               <w:t>1</w:t>
             </w:r>
-            <w:proofErr w:type="gramStart"/>
-            <w:r>
-              <w:t>].</w:t>
-            </w:r>
-            <w:proofErr w:type="spellStart"/>
-            <w:r>
-              <w:t>positionFeature</w:t>
-            </w:r>
-            <w:proofErr w:type="spellEnd"/>
-            <w:proofErr w:type="gramEnd"/>
-            <w:r>
-              <w:t>[1]}</w:t>
+            <w:r>
+              <w:t>].positionFeature[1]}</w:t>
             </w:r>
           </w:p>
           <w:p>
@@ -971,18 +697,8 @@
             <w:r>
               <w:t>1</w:t>
             </w:r>
-            <w:proofErr w:type="gramStart"/>
-            <w:r>
-              <w:t>].</w:t>
-            </w:r>
-            <w:proofErr w:type="spellStart"/>
-            <w:r>
-              <w:t>positionFeature</w:t>
-            </w:r>
-            <w:proofErr w:type="spellEnd"/>
-            <w:proofErr w:type="gramEnd"/>
-            <w:r>
-              <w:t>[2]}</w:t>
+            <w:r>
+              <w:t>].positionFeature[2]}</w:t>
             </w:r>
           </w:p>
           <w:p>
@@ -1004,18 +720,8 @@
             <w:r>
               <w:t>1</w:t>
             </w:r>
-            <w:proofErr w:type="gramStart"/>
-            <w:r>
-              <w:t>].</w:t>
-            </w:r>
-            <w:proofErr w:type="spellStart"/>
-            <w:r>
-              <w:t>positionFeature</w:t>
-            </w:r>
-            <w:proofErr w:type="spellEnd"/>
-            <w:proofErr w:type="gramEnd"/>
-            <w:r>
-              <w:t>[3]}</w:t>
+            <w:r>
+              <w:t>].positionFeature[3]}</w:t>
             </w:r>
           </w:p>
         </w:tc>
@@ -1062,18 +768,8 @@
               <w:t>s</w:t>
             </w:r>
             <w:r>
-              <w:t>[2</w:t>
-            </w:r>
-            <w:proofErr w:type="gramStart"/>
-            <w:r>
-              <w:t>].</w:t>
-            </w:r>
-            <w:proofErr w:type="spellStart"/>
-            <w:r>
-              <w:t>jobTitle</w:t>
-            </w:r>
-            <w:proofErr w:type="spellEnd"/>
-            <w:proofErr w:type="gramEnd"/>
+              <w:t>[2].jobTitle</w:t>
+            </w:r>
             <w:r>
               <w:t>}</w:t>
             </w:r>
@@ -1110,118 +806,68 @@
               </w:rPr>
               <w:t>2</w:t>
             </w:r>
-            <w:proofErr w:type="gramStart"/>
             <w:r>
               <w:rPr>
                 <w:i/>
                 <w:iCs/>
               </w:rPr>
-              <w:t>].</w:t>
-            </w:r>
-            <w:proofErr w:type="spellStart"/>
+              <w:t>].companyName}</w:t>
+            </w:r>
             <w:r>
               <w:rPr>
                 <w:i/>
                 <w:iCs/>
               </w:rPr>
-              <w:t>companyName</w:t>
-            </w:r>
-            <w:proofErr w:type="spellEnd"/>
-            <w:proofErr w:type="gramEnd"/>
+              <w:t xml:space="preserve"> | </w:t>
+            </w:r>
             <w:r>
               <w:rPr>
                 <w:i/>
                 <w:iCs/>
               </w:rPr>
-              <w:t>}</w:t>
+              <w:t>{experiences[</w:t>
             </w:r>
             <w:r>
               <w:rPr>
                 <w:i/>
                 <w:iCs/>
               </w:rPr>
-              <w:t xml:space="preserve"> | </w:t>
+              <w:t>2</w:t>
             </w:r>
             <w:r>
               <w:rPr>
                 <w:i/>
                 <w:iCs/>
               </w:rPr>
-              <w:t>{experiences[</w:t>
+              <w:t>].startDate}</w:t>
             </w:r>
             <w:r>
               <w:rPr>
                 <w:i/>
                 <w:iCs/>
               </w:rPr>
-              <w:t>2</w:t>
+              <w:t xml:space="preserve"> – </w:t>
             </w:r>
             <w:r>
               <w:rPr>
                 <w:i/>
                 <w:iCs/>
               </w:rPr>
-              <w:t>].</w:t>
-            </w:r>
-            <w:proofErr w:type="spellStart"/>
+              <w:t>{experiences[</w:t>
+            </w:r>
             <w:r>
               <w:rPr>
                 <w:i/>
                 <w:iCs/>
               </w:rPr>
-              <w:t>startDate</w:t>
-            </w:r>
-            <w:proofErr w:type="spellEnd"/>
+              <w:t>2</w:t>
+            </w:r>
             <w:r>
               <w:rPr>
                 <w:i/>
                 <w:iCs/>
               </w:rPr>
-              <w:t>}</w:t>
-            </w:r>
-            <w:r>
-              <w:rPr>
-                <w:i/>
-                <w:iCs/>
-              </w:rPr>
-              <w:t xml:space="preserve"> – </w:t>
-            </w:r>
-            <w:r>
-              <w:rPr>
-                <w:i/>
-                <w:iCs/>
-              </w:rPr>
-              <w:t>{experiences[</w:t>
-            </w:r>
-            <w:r>
-              <w:rPr>
-                <w:i/>
-                <w:iCs/>
-              </w:rPr>
-              <w:t>2</w:t>
-            </w:r>
-            <w:r>
-              <w:rPr>
-                <w:i/>
-                <w:iCs/>
-              </w:rPr>
-              <w:t>].</w:t>
-            </w:r>
-            <w:proofErr w:type="spellStart"/>
-            <w:r>
-              <w:rPr>
-                <w:i/>
-                <w:iCs/>
-              </w:rPr>
-              <w:t>endDate</w:t>
-            </w:r>
-            <w:proofErr w:type="spellEnd"/>
-            <w:r>
-              <w:rPr>
-                <w:i/>
-                <w:iCs/>
-              </w:rPr>
-              <w:t>}</w:t>
+              <w:t>].endDate}</w:t>
             </w:r>
           </w:p>
         </w:tc>
@@ -1249,15 +895,7 @@
               <w:t xml:space="preserve">scription: </w:t>
             </w:r>
             <w:r>
-              <w:t>{experiences[2</w:t>
-            </w:r>
-            <w:proofErr w:type="gramStart"/>
-            <w:r>
-              <w:t>].description</w:t>
-            </w:r>
-            <w:proofErr w:type="gramEnd"/>
-            <w:r>
-              <w:t>}</w:t>
+              <w:t>{experiences[2].description}</w:t>
             </w:r>
           </w:p>
         </w:tc>
@@ -1287,18 +925,8 @@
             <w:r>
               <w:t>2</w:t>
             </w:r>
-            <w:proofErr w:type="gramStart"/>
-            <w:r>
-              <w:t>].</w:t>
-            </w:r>
-            <w:proofErr w:type="spellStart"/>
-            <w:r>
-              <w:t>positionFeature</w:t>
-            </w:r>
-            <w:proofErr w:type="spellEnd"/>
-            <w:proofErr w:type="gramEnd"/>
-            <w:r>
-              <w:t>[0]}</w:t>
+            <w:r>
+              <w:t>].positionFeature[0]}</w:t>
             </w:r>
           </w:p>
           <w:p>
@@ -1320,18 +948,8 @@
             <w:r>
               <w:t>2</w:t>
             </w:r>
-            <w:proofErr w:type="gramStart"/>
-            <w:r>
-              <w:t>].</w:t>
-            </w:r>
-            <w:proofErr w:type="spellStart"/>
-            <w:r>
-              <w:t>positionFeature</w:t>
-            </w:r>
-            <w:proofErr w:type="spellEnd"/>
-            <w:proofErr w:type="gramEnd"/>
-            <w:r>
-              <w:t>[</w:t>
+            <w:r>
+              <w:t>].positionFeature[</w:t>
             </w:r>
             <w:r>
               <w:t>1</w:t>
@@ -1359,18 +977,8 @@
             <w:r>
               <w:t>2</w:t>
             </w:r>
-            <w:proofErr w:type="gramStart"/>
-            <w:r>
-              <w:t>].</w:t>
-            </w:r>
-            <w:proofErr w:type="spellStart"/>
-            <w:r>
-              <w:t>positionFeature</w:t>
-            </w:r>
-            <w:proofErr w:type="spellEnd"/>
-            <w:proofErr w:type="gramEnd"/>
-            <w:r>
-              <w:t>[</w:t>
+            <w:r>
+              <w:t>].positionFeature[</w:t>
             </w:r>
             <w:r>
               <w:t>2</w:t>
@@ -1398,18 +1006,8 @@
             <w:r>
               <w:t>2</w:t>
             </w:r>
-            <w:proofErr w:type="gramStart"/>
-            <w:r>
-              <w:t>].</w:t>
-            </w:r>
-            <w:proofErr w:type="spellStart"/>
-            <w:r>
-              <w:t>positionFeature</w:t>
-            </w:r>
-            <w:proofErr w:type="spellEnd"/>
-            <w:proofErr w:type="gramEnd"/>
-            <w:r>
-              <w:t>[</w:t>
+            <w:r>
+              <w:t>].positionFeature[</w:t>
             </w:r>
             <w:r>
               <w:t>3</w:t>
@@ -1476,17 +1074,7 @@
               <w:t xml:space="preserve">Stream: </w:t>
             </w:r>
             <w:r>
-              <w:t>{</w:t>
-            </w:r>
-            <w:proofErr w:type="spellStart"/>
-            <w:proofErr w:type="gramStart"/>
-            <w:r>
-              <w:t>stream.streamName</w:t>
-            </w:r>
-            <w:proofErr w:type="spellEnd"/>
-            <w:proofErr w:type="gramEnd"/>
-            <w:r>
-              <w:t>}</w:t>
+              <w:t>{stream.streamName}</w:t>
             </w:r>
           </w:p>
         </w:tc>
@@ -1514,55 +1102,21 @@
                 <w:i/>
                 <w:iCs/>
               </w:rPr>
-              <w:t>{</w:t>
-            </w:r>
-            <w:proofErr w:type="spellStart"/>
-            <w:proofErr w:type="gramStart"/>
+              <w:t>{stream.startDate}</w:t>
+            </w:r>
             <w:r>
               <w:rPr>
                 <w:i/>
                 <w:iCs/>
               </w:rPr>
-              <w:t>stream.startDate</w:t>
-            </w:r>
-            <w:proofErr w:type="spellEnd"/>
-            <w:proofErr w:type="gramEnd"/>
+              <w:t xml:space="preserve"> – </w:t>
+            </w:r>
             <w:r>
               <w:rPr>
                 <w:i/>
                 <w:iCs/>
               </w:rPr>
-              <w:t>}</w:t>
-            </w:r>
-            <w:r>
-              <w:rPr>
-                <w:i/>
-                <w:iCs/>
-              </w:rPr>
-              <w:t xml:space="preserve"> – </w:t>
-            </w:r>
-            <w:r>
-              <w:rPr>
-                <w:i/>
-                <w:iCs/>
-              </w:rPr>
-              <w:t>{</w:t>
-            </w:r>
-            <w:proofErr w:type="spellStart"/>
-            <w:r>
-              <w:rPr>
-                <w:i/>
-                <w:iCs/>
-              </w:rPr>
-              <w:t>stream.endDate</w:t>
-            </w:r>
-            <w:proofErr w:type="spellEnd"/>
-            <w:r>
-              <w:rPr>
-                <w:i/>
-                <w:iCs/>
-              </w:rPr>
-              <w:t>}</w:t>
+              <w:t>{stream.endDate}</w:t>
             </w:r>
           </w:p>
         </w:tc>
@@ -1590,17 +1144,7 @@
               </w:rPr>
             </w:pPr>
             <w:r>
-              <w:t>{</w:t>
-            </w:r>
-            <w:proofErr w:type="spellStart"/>
-            <w:proofErr w:type="gramStart"/>
-            <w:r>
-              <w:t>stream.Skills</w:t>
-            </w:r>
-            <w:proofErr w:type="spellEnd"/>
-            <w:proofErr w:type="gramEnd"/>
-            <w:r>
-              <w:t>[0]}</w:t>
+              <w:t>{stream.Skills[0]}</w:t>
             </w:r>
           </w:p>
           <w:p>
@@ -1618,17 +1162,7 @@
               </w:rPr>
             </w:pPr>
             <w:r>
-              <w:t>{</w:t>
-            </w:r>
-            <w:proofErr w:type="spellStart"/>
-            <w:proofErr w:type="gramStart"/>
-            <w:r>
-              <w:t>stream.Skills</w:t>
-            </w:r>
-            <w:proofErr w:type="spellEnd"/>
-            <w:proofErr w:type="gramEnd"/>
-            <w:r>
-              <w:t>[2]}</w:t>
+              <w:t>{stream.Skills[2]}</w:t>
             </w:r>
           </w:p>
           <w:p>
@@ -1646,17 +1180,7 @@
               </w:rPr>
             </w:pPr>
             <w:r>
-              <w:t>{</w:t>
-            </w:r>
-            <w:proofErr w:type="spellStart"/>
-            <w:proofErr w:type="gramStart"/>
-            <w:r>
-              <w:t>stream.Skills</w:t>
-            </w:r>
-            <w:proofErr w:type="spellEnd"/>
-            <w:proofErr w:type="gramEnd"/>
-            <w:r>
-              <w:t>[4]}</w:t>
+              <w:t>{stream.Skills[4]}</w:t>
             </w:r>
           </w:p>
           <w:p>
@@ -1676,15 +1200,8 @@
             <w:r>
               <w:t>{</w:t>
             </w:r>
-            <w:proofErr w:type="spellStart"/>
-            <w:proofErr w:type="gramStart"/>
-            <w:r>
-              <w:t>stream.Skills</w:t>
-            </w:r>
-            <w:proofErr w:type="spellEnd"/>
-            <w:proofErr w:type="gramEnd"/>
-            <w:r>
-              <w:t>[6]}</w:t>
+            <w:r>
+              <w:t>stream.Skills[6]}</w:t>
             </w:r>
           </w:p>
         </w:tc>
@@ -1707,17 +1224,7 @@
               </w:rPr>
             </w:pPr>
             <w:r>
-              <w:t>{</w:t>
-            </w:r>
-            <w:proofErr w:type="spellStart"/>
-            <w:proofErr w:type="gramStart"/>
-            <w:r>
-              <w:t>stream.Skills</w:t>
-            </w:r>
-            <w:proofErr w:type="spellEnd"/>
-            <w:proofErr w:type="gramEnd"/>
-            <w:r>
-              <w:t>[</w:t>
+              <w:t>{stream.Skills[</w:t>
             </w:r>
             <w:r>
               <w:t>1</w:t>
@@ -1744,17 +1251,7 @@
               </w:rPr>
             </w:pPr>
             <w:r>
-              <w:t>{</w:t>
-            </w:r>
-            <w:proofErr w:type="spellStart"/>
-            <w:proofErr w:type="gramStart"/>
-            <w:r>
-              <w:t>stream.Skills</w:t>
-            </w:r>
-            <w:proofErr w:type="spellEnd"/>
-            <w:proofErr w:type="gramEnd"/>
-            <w:r>
-              <w:t>[3]}</w:t>
+              <w:t>{stream.Skills[3]}</w:t>
             </w:r>
           </w:p>
           <w:p>
@@ -1772,17 +1269,7 @@
               </w:rPr>
             </w:pPr>
             <w:r>
-              <w:t>{</w:t>
-            </w:r>
-            <w:proofErr w:type="spellStart"/>
-            <w:proofErr w:type="gramStart"/>
-            <w:r>
-              <w:t>stream.Skills</w:t>
-            </w:r>
-            <w:proofErr w:type="spellEnd"/>
-            <w:proofErr w:type="gramEnd"/>
-            <w:r>
-              <w:t>[5]}</w:t>
+              <w:t>{stream.Skills[5]}</w:t>
             </w:r>
           </w:p>
           <w:p>
@@ -1800,17 +1287,7 @@
               </w:rPr>
             </w:pPr>
             <w:r>
-              <w:t>{</w:t>
-            </w:r>
-            <w:proofErr w:type="spellStart"/>
-            <w:proofErr w:type="gramStart"/>
-            <w:r>
-              <w:t>stream.Skills</w:t>
-            </w:r>
-            <w:proofErr w:type="spellEnd"/>
-            <w:proofErr w:type="gramEnd"/>
-            <w:r>
-              <w:t>[7]}</w:t>
+              <w:t>{stream.Skills[7]}</w:t>
             </w:r>
           </w:p>
         </w:tc>
@@ -1863,18 +1340,8 @@
               <w:spacing w:before="120"/>
             </w:pPr>
             <w:r>
-              <w:t>{educations[0</w:t>
-            </w:r>
-            <w:proofErr w:type="gramStart"/>
-            <w:r>
-              <w:t>].</w:t>
-            </w:r>
-            <w:proofErr w:type="spellStart"/>
-            <w:r>
-              <w:t>studyTitle</w:t>
-            </w:r>
-            <w:proofErr w:type="spellEnd"/>
-            <w:proofErr w:type="gramEnd"/>
+              <w:t>{educations[0].studyTitle</w:t>
+            </w:r>
             <w:r>
               <w:t>}</w:t>
             </w:r>
@@ -1897,86 +1364,50 @@
                 <w:i/>
                 <w:iCs/>
               </w:rPr>
-              <w:t>{educations[0</w:t>
-            </w:r>
-            <w:proofErr w:type="gramStart"/>
+              <w:t>{educations[0].universityName</w:t>
+            </w:r>
             <w:r>
               <w:rPr>
                 <w:i/>
                 <w:iCs/>
               </w:rPr>
-              <w:t>].</w:t>
-            </w:r>
-            <w:proofErr w:type="spellStart"/>
+              <w:t>}</w:t>
+            </w:r>
             <w:r>
               <w:rPr>
                 <w:i/>
                 <w:iCs/>
               </w:rPr>
-              <w:t>universityName</w:t>
-            </w:r>
-            <w:proofErr w:type="spellEnd"/>
-            <w:proofErr w:type="gramEnd"/>
+              <w:t xml:space="preserve"> | </w:t>
+            </w:r>
             <w:r>
               <w:rPr>
                 <w:i/>
                 <w:iCs/>
               </w:rPr>
-              <w:t>}</w:t>
+              <w:t>{educations[0].startDate</w:t>
             </w:r>
             <w:r>
               <w:rPr>
                 <w:i/>
                 <w:iCs/>
               </w:rPr>
-              <w:t xml:space="preserve"> | </w:t>
+              <w:t>}</w:t>
             </w:r>
             <w:r>
               <w:rPr>
                 <w:i/>
                 <w:iCs/>
               </w:rPr>
-              <w:t>{educations[0].</w:t>
-            </w:r>
-            <w:proofErr w:type="spellStart"/>
+              <w:t xml:space="preserve"> – </w:t>
+            </w:r>
             <w:r>
               <w:rPr>
                 <w:i/>
                 <w:iCs/>
               </w:rPr>
-              <w:t>startDate</w:t>
-            </w:r>
-            <w:proofErr w:type="spellEnd"/>
-            <w:r>
-              <w:rPr>
-                <w:i/>
-                <w:iCs/>
-              </w:rPr>
-              <w:t>}</w:t>
-            </w:r>
-            <w:r>
-              <w:rPr>
-                <w:i/>
-                <w:iCs/>
-              </w:rPr>
-              <w:t xml:space="preserve"> – </w:t>
-            </w:r>
-            <w:r>
-              <w:rPr>
-                <w:i/>
-                <w:iCs/>
-              </w:rPr>
-              <w:t>{educations[0].</w:t>
-            </w:r>
-            <w:proofErr w:type="spellStart"/>
-            <w:r>
-              <w:rPr>
-                <w:i/>
-                <w:iCs/>
-              </w:rPr>
-              <w:t>endDate</w:t>
-            </w:r>
-            <w:proofErr w:type="spellEnd"/>
+              <w:t>{educations[0].endDate</w:t>
+            </w:r>
             <w:r>
               <w:rPr>
                 <w:i/>
@@ -2010,20 +1441,7 @@
               </w:rPr>
             </w:pPr>
             <w:r>
-              <w:t>{educations[0</w:t>
-            </w:r>
-            <w:proofErr w:type="gramStart"/>
-            <w:r>
-              <w:t>].</w:t>
-            </w:r>
-            <w:proofErr w:type="spellStart"/>
-            <w:r>
-              <w:t>keyModules</w:t>
-            </w:r>
-            <w:proofErr w:type="spellEnd"/>
-            <w:proofErr w:type="gramEnd"/>
-            <w:r>
-              <w:t>[0</w:t>
+              <w:t>{educations[0].keyModules[0</w:t>
             </w:r>
             <w:r>
               <w:t>]}</w:t>
@@ -2038,20 +1456,7 @@
               </w:numPr>
             </w:pPr>
             <w:r>
-              <w:t>{educations[0</w:t>
-            </w:r>
-            <w:proofErr w:type="gramStart"/>
-            <w:r>
-              <w:t>].</w:t>
-            </w:r>
-            <w:proofErr w:type="spellStart"/>
-            <w:r>
-              <w:t>keyModules</w:t>
-            </w:r>
-            <w:proofErr w:type="spellEnd"/>
-            <w:proofErr w:type="gramEnd"/>
-            <w:r>
-              <w:t>[</w:t>
+              <w:t>{educations[0].keyModules[</w:t>
             </w:r>
             <w:r>
               <w:t>2</w:t>
@@ -2079,18 +1484,8 @@
             <w:r>
               <w:t>0</w:t>
             </w:r>
-            <w:proofErr w:type="gramStart"/>
-            <w:r>
-              <w:t>].</w:t>
-            </w:r>
-            <w:proofErr w:type="spellStart"/>
-            <w:r>
-              <w:t>keyModules</w:t>
-            </w:r>
-            <w:proofErr w:type="spellEnd"/>
-            <w:proofErr w:type="gramEnd"/>
-            <w:r>
-              <w:t>[</w:t>
+            <w:r>
+              <w:t>].keyModules[</w:t>
             </w:r>
             <w:r>
               <w:t>1</w:t>
@@ -2113,18 +1508,8 @@
             <w:r>
               <w:t>0</w:t>
             </w:r>
-            <w:proofErr w:type="gramStart"/>
-            <w:r>
-              <w:t>].</w:t>
-            </w:r>
-            <w:proofErr w:type="spellStart"/>
-            <w:r>
-              <w:t>keyModules</w:t>
-            </w:r>
-            <w:proofErr w:type="spellEnd"/>
-            <w:proofErr w:type="gramEnd"/>
-            <w:r>
-              <w:t>[</w:t>
+            <w:r>
+              <w:t>].keyModules[</w:t>
             </w:r>
             <w:r>
               <w:t>3</w:t>
@@ -2195,15 +1580,7 @@
               </w:rPr>
             </w:pPr>
             <w:r>
-              <w:t>{</w:t>
-            </w:r>
-            <w:proofErr w:type="gramStart"/>
-            <w:r>
-              <w:t>achievements[</w:t>
-            </w:r>
-            <w:proofErr w:type="gramEnd"/>
-            <w:r>
-              <w:t>0]}</w:t>
+              <w:t>{achievements[0]}</w:t>
             </w:r>
           </w:p>
           <w:p>
@@ -2221,13 +1598,8 @@
               </w:rPr>
             </w:pPr>
             <w:r>
-              <w:t>{</w:t>
-            </w:r>
-            <w:proofErr w:type="gramStart"/>
-            <w:r>
-              <w:t>achievements[</w:t>
-            </w:r>
-            <w:proofErr w:type="gramEnd"/>
+              <w:t>{achievements[</w:t>
+            </w:r>
             <w:r>
               <w:t>2</w:t>
             </w:r>
@@ -2249,23 +1621,10 @@
               </w:rPr>
             </w:pPr>
             <w:r>
-              <w:t>{languages[0</w:t>
-            </w:r>
-            <w:proofErr w:type="gramStart"/>
-            <w:r>
-              <w:t>].</w:t>
-            </w:r>
-            <w:proofErr w:type="spellStart"/>
-            <w:r>
-              <w:t>languageType</w:t>
-            </w:r>
-            <w:proofErr w:type="spellEnd"/>
-            <w:proofErr w:type="gramEnd"/>
-            <w:r>
-              <w:t>}</w:t>
-            </w:r>
-            <w:r>
-              <w:t xml:space="preserve"> ( </w:t>
+              <w:t>{languages[0].languageType}</w:t>
+            </w:r>
+            <w:r>
+              <w:t xml:space="preserve"> (</w:t>
             </w:r>
             <w:r>
               <w:t>{languages[</w:t>
@@ -2274,15 +1633,7 @@
               <w:t>0</w:t>
             </w:r>
             <w:r>
-              <w:t>].</w:t>
-            </w:r>
-            <w:proofErr w:type="spellStart"/>
-            <w:r>
-              <w:t>languageLevel</w:t>
-            </w:r>
-            <w:proofErr w:type="spellEnd"/>
-            <w:r>
-              <w:t>}</w:t>
+              <w:t>].languageLevel}</w:t>
             </w:r>
             <w:r>
               <w:t>)</w:t>
@@ -2302,28 +1653,25 @@
               </w:rPr>
             </w:pPr>
             <w:r>
-              <w:t>{languages[2</w:t>
-            </w:r>
-            <w:proofErr w:type="gramStart"/>
-            <w:r>
-              <w:t>].</w:t>
-            </w:r>
-            <w:proofErr w:type="spellStart"/>
-            <w:r>
-              <w:t>languageType</w:t>
-            </w:r>
-            <w:proofErr w:type="spellEnd"/>
-            <w:proofErr w:type="gramEnd"/>
-            <w:r>
-              <w:t>} ( {languages[2].</w:t>
-            </w:r>
-            <w:proofErr w:type="spellStart"/>
-            <w:r>
-              <w:t>languageLevel</w:t>
-            </w:r>
-            <w:proofErr w:type="spellEnd"/>
-            <w:r>
-              <w:t>})</w:t>
+              <w:t>{</w:t>
+            </w:r>
+            <w:r>
+              <w:t>languages[</w:t>
+            </w:r>
+            <w:r>
+              <w:t>2</w:t>
+            </w:r>
+            <w:r>
+              <w:t>].languageType} ({languages[</w:t>
+            </w:r>
+            <w:r>
+              <w:t>2</w:t>
+            </w:r>
+            <w:r>
+              <w:t>].languageLevel}</w:t>
+            </w:r>
+            <w:r>
+              <w:t>)</w:t>
             </w:r>
           </w:p>
           <w:p>
@@ -2340,15 +1688,7 @@
               </w:rPr>
             </w:pPr>
             <w:r>
-              <w:t>{</w:t>
-            </w:r>
-            <w:proofErr w:type="gramStart"/>
-            <w:r>
-              <w:t>certificates[</w:t>
-            </w:r>
-            <w:proofErr w:type="gramEnd"/>
-            <w:r>
-              <w:t>0]}</w:t>
+              <w:t>{certificates[0]}</w:t>
             </w:r>
           </w:p>
           <w:p>
@@ -2361,13 +1701,8 @@
               <w:spacing w:line="276" w:lineRule="auto"/>
             </w:pPr>
             <w:r>
-              <w:t>{</w:t>
-            </w:r>
-            <w:proofErr w:type="gramStart"/>
-            <w:r>
-              <w:t>certificates[</w:t>
-            </w:r>
-            <w:proofErr w:type="gramEnd"/>
+              <w:t>{certificates[</w:t>
+            </w:r>
             <w:r>
               <w:t>2</w:t>
             </w:r>
@@ -2395,15 +1730,7 @@
               </w:rPr>
             </w:pPr>
             <w:r>
-              <w:t>{</w:t>
-            </w:r>
-            <w:proofErr w:type="gramStart"/>
-            <w:r>
-              <w:t>achievements[</w:t>
-            </w:r>
-            <w:proofErr w:type="gramEnd"/>
-            <w:r>
-              <w:t>1]}</w:t>
+              <w:t>{achievements[1]}</w:t>
             </w:r>
           </w:p>
           <w:p>
@@ -2423,11 +1750,9 @@
             <w:r>
               <w:t>{</w:t>
             </w:r>
-            <w:proofErr w:type="gramStart"/>
             <w:r>
               <w:t>achievements[</w:t>
             </w:r>
-            <w:proofErr w:type="gramEnd"/>
             <w:r>
               <w:t>3</w:t>
             </w:r>
@@ -2444,37 +1769,25 @@
               </w:numPr>
             </w:pPr>
             <w:r>
-              <w:t>{languages[</w:t>
+              <w:t>{</w:t>
+            </w:r>
+            <w:r>
+              <w:t>languages[</w:t>
             </w:r>
             <w:r>
               <w:t>1</w:t>
             </w:r>
-            <w:proofErr w:type="gramStart"/>
-            <w:r>
-              <w:t>].</w:t>
-            </w:r>
-            <w:proofErr w:type="spellStart"/>
-            <w:r>
-              <w:t>languageType</w:t>
-            </w:r>
-            <w:proofErr w:type="spellEnd"/>
-            <w:proofErr w:type="gramEnd"/>
-            <w:r>
-              <w:t>} ( {languages[</w:t>
+            <w:r>
+              <w:t>].languageType} ({languages[</w:t>
             </w:r>
             <w:r>
               <w:t>1</w:t>
             </w:r>
             <w:r>
-              <w:t>].</w:t>
-            </w:r>
-            <w:proofErr w:type="spellStart"/>
-            <w:r>
-              <w:t>languageLevel</w:t>
-            </w:r>
-            <w:proofErr w:type="spellEnd"/>
-            <w:r>
-              <w:t>})</w:t>
+              <w:t>].languageLevel}</w:t>
+            </w:r>
+            <w:r>
+              <w:t>)</w:t>
             </w:r>
           </w:p>
           <w:p>
@@ -2491,28 +1804,25 @@
               </w:rPr>
             </w:pPr>
             <w:r>
-              <w:t>{languages[3</w:t>
-            </w:r>
-            <w:proofErr w:type="gramStart"/>
-            <w:r>
-              <w:t>].</w:t>
-            </w:r>
-            <w:proofErr w:type="spellStart"/>
-            <w:r>
-              <w:t>languageType</w:t>
-            </w:r>
-            <w:proofErr w:type="spellEnd"/>
-            <w:proofErr w:type="gramEnd"/>
-            <w:r>
-              <w:t>} ( {languages[3].</w:t>
-            </w:r>
-            <w:proofErr w:type="spellStart"/>
-            <w:r>
-              <w:t>languageLevel</w:t>
-            </w:r>
-            <w:proofErr w:type="spellEnd"/>
-            <w:r>
-              <w:t>})</w:t>
+              <w:t>{</w:t>
+            </w:r>
+            <w:r>
+              <w:t>languages[</w:t>
+            </w:r>
+            <w:r>
+              <w:t>3</w:t>
+            </w:r>
+            <w:r>
+              <w:t>].languageType} ({languages[</w:t>
+            </w:r>
+            <w:r>
+              <w:t>3</w:t>
+            </w:r>
+            <w:r>
+              <w:t>].languageLevel}</w:t>
+            </w:r>
+            <w:r>
+              <w:t>)</w:t>
             </w:r>
           </w:p>
           <w:p>
@@ -2530,13 +1840,8 @@
               </w:rPr>
             </w:pPr>
             <w:r>
-              <w:t>{</w:t>
-            </w:r>
-            <w:proofErr w:type="gramStart"/>
-            <w:r>
-              <w:t>certificates[</w:t>
-            </w:r>
-            <w:proofErr w:type="gramEnd"/>
+              <w:t>{certificates[</w:t>
+            </w:r>
             <w:r>
               <w:t>1</w:t>
             </w:r>
@@ -2559,13 +1864,8 @@
               </w:rPr>
             </w:pPr>
             <w:r>
-              <w:t>{</w:t>
-            </w:r>
-            <w:proofErr w:type="gramStart"/>
-            <w:r>
-              <w:t>certificates[</w:t>
-            </w:r>
-            <w:proofErr w:type="gramEnd"/>
+              <w:t>{certificates[</w:t>
+            </w:r>
             <w:r>
               <w:t>3</w:t>
             </w:r>
@@ -2929,17 +2229,7 @@
       <w:spacing w:before="60"/>
     </w:pPr>
     <w:r>
-      <w:t>{</w:t>
-    </w:r>
-    <w:proofErr w:type="spellStart"/>
-    <w:proofErr w:type="gramStart"/>
-    <w:r>
-      <w:t>stream.streamName</w:t>
-    </w:r>
-    <w:proofErr w:type="spellEnd"/>
-    <w:proofErr w:type="gramEnd"/>
-    <w:r>
-      <w:t>}</w:t>
+      <w:t>{stream.streamName}</w:t>
     </w:r>
     <w:r>
       <w:t xml:space="preserve"> | Specialism</w:t>
@@ -4575,6 +3865,21 @@
 </file>
 
 <file path=customXml/item2.xml><?xml version="1.0" encoding="utf-8"?>
+<b:Sources xmlns:b="http://schemas.openxmlformats.org/officeDocument/2006/bibliography" xmlns="http://schemas.openxmlformats.org/officeDocument/2006/bibliography" SelectedStyle="/APASixthEditionOfficeOnline.xsl" StyleName="APA" Version="6"/>
+</file>
+
+<file path=customXml/item3.xml><?xml version="1.0" encoding="utf-8"?>
+<p:properties xmlns:p="http://schemas.microsoft.com/office/2006/metadata/properties" xmlns:xsi="http://www.w3.org/2001/XMLSchema-instance" xmlns:pc="http://schemas.microsoft.com/office/infopath/2007/PartnerControls">
+  <documentManagement>
+    <TaxCatchAll xmlns="2f37c69b-5a6a-4637-8bd1-d93b6d25cbeb" xsi:nil="true"/>
+    <lcf76f155ced4ddcb4097134ff3c332f xmlns="98e14f5f-b060-49d7-8f28-097594a3901a">
+      <Terms xmlns="http://schemas.microsoft.com/office/infopath/2007/PartnerControls"/>
+    </lcf76f155ced4ddcb4097134ff3c332f>
+  </documentManagement>
+</p:properties>
+</file>
+
+<file path=customXml/item4.xml><?xml version="1.0" encoding="utf-8"?>
 <ct:contentTypeSchema xmlns:ct="http://schemas.microsoft.com/office/2006/metadata/contentType" xmlns:ma="http://schemas.microsoft.com/office/2006/metadata/properties/metaAttributes" ct:_="" ma:_="" ma:contentTypeName="Document" ma:contentTypeID="0x0101008AE0694D7530E34D88C51771DB31F8FB" ma:contentTypeVersion="13" ma:contentTypeDescription="Create a new document." ma:contentTypeScope="" ma:versionID="7d56791dae153109642e508fb1857889">
   <xsd:schema xmlns:xsd="http://www.w3.org/2001/XMLSchema" xmlns:xs="http://www.w3.org/2001/XMLSchema" xmlns:p="http://schemas.microsoft.com/office/2006/metadata/properties" xmlns:ns2="98e14f5f-b060-49d7-8f28-097594a3901a" xmlns:ns3="2f37c69b-5a6a-4637-8bd1-d93b6d25cbeb" targetNamespace="http://schemas.microsoft.com/office/2006/metadata/properties" ma:root="true" ma:fieldsID="5228b484967ea99221e923794ca5170e" ns2:_="" ns3:_="">
     <xsd:import namespace="98e14f5f-b060-49d7-8f28-097594a3901a"/>
@@ -4797,21 +4102,6 @@
 </ct:contentTypeSchema>
 </file>
 
-<file path=customXml/item3.xml><?xml version="1.0" encoding="utf-8"?>
-<p:properties xmlns:p="http://schemas.microsoft.com/office/2006/metadata/properties" xmlns:xsi="http://www.w3.org/2001/XMLSchema-instance" xmlns:pc="http://schemas.microsoft.com/office/infopath/2007/PartnerControls">
-  <documentManagement>
-    <TaxCatchAll xmlns="2f37c69b-5a6a-4637-8bd1-d93b6d25cbeb" xsi:nil="true"/>
-    <lcf76f155ced4ddcb4097134ff3c332f xmlns="98e14f5f-b060-49d7-8f28-097594a3901a">
-      <Terms xmlns="http://schemas.microsoft.com/office/infopath/2007/PartnerControls"/>
-    </lcf76f155ced4ddcb4097134ff3c332f>
-  </documentManagement>
-</p:properties>
-</file>
-
-<file path=customXml/item4.xml><?xml version="1.0" encoding="utf-8"?>
-<b:Sources xmlns:b="http://schemas.openxmlformats.org/officeDocument/2006/bibliography" xmlns="http://schemas.openxmlformats.org/officeDocument/2006/bibliography" SelectedStyle="/APASixthEditionOfficeOnline.xsl" StyleName="APA" Version="6"/>
-</file>
-
 <file path=customXml/itemProps1.xml><?xml version="1.0" encoding="utf-8"?>
 <ds:datastoreItem xmlns:ds="http://schemas.openxmlformats.org/officeDocument/2006/customXml" ds:itemID="{BDD4FADC-04E8-47A9-8394-84B91D0ED948}">
   <ds:schemaRefs>
@@ -4821,6 +4111,25 @@
 </file>
 
 <file path=customXml/itemProps2.xml><?xml version="1.0" encoding="utf-8"?>
+<ds:datastoreItem xmlns:ds="http://schemas.openxmlformats.org/officeDocument/2006/customXml" ds:itemID="{D062CE29-40DB-894A-86AB-7558A20A4358}">
+  <ds:schemaRefs>
+    <ds:schemaRef ds:uri="http://schemas.openxmlformats.org/officeDocument/2006/bibliography"/>
+  </ds:schemaRefs>
+</ds:datastoreItem>
+</file>
+
+<file path=customXml/itemProps3.xml><?xml version="1.0" encoding="utf-8"?>
+<ds:datastoreItem xmlns:ds="http://schemas.openxmlformats.org/officeDocument/2006/customXml" ds:itemID="{8D014238-6165-44E1-A2AC-53AEDBE9773A}">
+  <ds:schemaRefs>
+    <ds:schemaRef ds:uri="http://schemas.microsoft.com/office/2006/metadata/properties"/>
+    <ds:schemaRef ds:uri="http://schemas.microsoft.com/office/infopath/2007/PartnerControls"/>
+    <ds:schemaRef ds:uri="2f37c69b-5a6a-4637-8bd1-d93b6d25cbeb"/>
+    <ds:schemaRef ds:uri="98e14f5f-b060-49d7-8f28-097594a3901a"/>
+  </ds:schemaRefs>
+</ds:datastoreItem>
+</file>
+
+<file path=customXml/itemProps4.xml><?xml version="1.0" encoding="utf-8"?>
 <ds:datastoreItem xmlns:ds="http://schemas.openxmlformats.org/officeDocument/2006/customXml" ds:itemID="{5AE54ABE-056D-4F0B-A50F-3E5D1BD613F3}">
   <ds:schemaRefs>
     <ds:schemaRef ds:uri="http://schemas.microsoft.com/office/2006/metadata/contentType"/>
@@ -4837,23 +4146,4 @@
     <ds:schemaRef ds:uri="http://schemas.microsoft.com/internal/obd"/>
   </ds:schemaRefs>
 </ds:datastoreItem>
-</file>
-
-<file path=customXml/itemProps3.xml><?xml version="1.0" encoding="utf-8"?>
-<ds:datastoreItem xmlns:ds="http://schemas.openxmlformats.org/officeDocument/2006/customXml" ds:itemID="{8D014238-6165-44E1-A2AC-53AEDBE9773A}">
-  <ds:schemaRefs>
-    <ds:schemaRef ds:uri="http://schemas.microsoft.com/office/2006/metadata/properties"/>
-    <ds:schemaRef ds:uri="http://schemas.microsoft.com/office/infopath/2007/PartnerControls"/>
-    <ds:schemaRef ds:uri="2f37c69b-5a6a-4637-8bd1-d93b6d25cbeb"/>
-    <ds:schemaRef ds:uri="98e14f5f-b060-49d7-8f28-097594a3901a"/>
-  </ds:schemaRefs>
-</ds:datastoreItem>
-</file>
-
-<file path=customXml/itemProps4.xml><?xml version="1.0" encoding="utf-8"?>
-<ds:datastoreItem xmlns:ds="http://schemas.openxmlformats.org/officeDocument/2006/customXml" ds:itemID="{D062CE29-40DB-894A-86AB-7558A20A4358}">
-  <ds:schemaRefs>
-    <ds:schemaRef ds:uri="http://schemas.openxmlformats.org/officeDocument/2006/bibliography"/>
-  </ds:schemaRefs>
-</ds:datastoreItem>
 </file>
--- a/src/main/resources/com/fdmgroup/cvgeneratorgradle/templates/fdm_cv_template_international_v2.docx
+++ b/src/main/resources/com/fdmgroup/cvgeneratorgradle/templates/fdm_cv_template_international_v2.docx
@@ -78,7 +78,20 @@
               </w:rPr>
             </w:pPr>
             <w:r>
-              <w:t>{keySkills[0]}</w:t>
+              <w:t>{</w:t>
+            </w:r>
+            <w:proofErr w:type="spellStart"/>
+            <w:proofErr w:type="gramStart"/>
+            <w:r>
+              <w:t>keySkills</w:t>
+            </w:r>
+            <w:proofErr w:type="spellEnd"/>
+            <w:r>
+              <w:t>[</w:t>
+            </w:r>
+            <w:proofErr w:type="gramEnd"/>
+            <w:r>
+              <w:t>0]}</w:t>
             </w:r>
           </w:p>
           <w:p>
@@ -96,7 +109,20 @@
               </w:rPr>
             </w:pPr>
             <w:r>
-              <w:t>{keySkills[2]}</w:t>
+              <w:t>{</w:t>
+            </w:r>
+            <w:proofErr w:type="spellStart"/>
+            <w:proofErr w:type="gramStart"/>
+            <w:r>
+              <w:t>keySkills</w:t>
+            </w:r>
+            <w:proofErr w:type="spellEnd"/>
+            <w:r>
+              <w:t>[</w:t>
+            </w:r>
+            <w:proofErr w:type="gramEnd"/>
+            <w:r>
+              <w:t>2]}</w:t>
             </w:r>
           </w:p>
           <w:p>
@@ -114,7 +140,20 @@
               </w:rPr>
             </w:pPr>
             <w:r>
-              <w:t>{keySkills[4]}</w:t>
+              <w:t>{</w:t>
+            </w:r>
+            <w:proofErr w:type="spellStart"/>
+            <w:proofErr w:type="gramStart"/>
+            <w:r>
+              <w:t>keySkills</w:t>
+            </w:r>
+            <w:proofErr w:type="spellEnd"/>
+            <w:r>
+              <w:t>[</w:t>
+            </w:r>
+            <w:proofErr w:type="gramEnd"/>
+            <w:r>
+              <w:t>4]}</w:t>
             </w:r>
           </w:p>
         </w:tc>
@@ -137,7 +176,20 @@
               </w:rPr>
             </w:pPr>
             <w:r>
-              <w:t>{keySkills[1]}</w:t>
+              <w:t>{</w:t>
+            </w:r>
+            <w:proofErr w:type="spellStart"/>
+            <w:proofErr w:type="gramStart"/>
+            <w:r>
+              <w:t>keySkills</w:t>
+            </w:r>
+            <w:proofErr w:type="spellEnd"/>
+            <w:r>
+              <w:t>[</w:t>
+            </w:r>
+            <w:proofErr w:type="gramEnd"/>
+            <w:r>
+              <w:t>1]}</w:t>
             </w:r>
           </w:p>
           <w:p>
@@ -155,7 +207,20 @@
               </w:rPr>
             </w:pPr>
             <w:r>
-              <w:t>{keySkills[3]}</w:t>
+              <w:t>{</w:t>
+            </w:r>
+            <w:proofErr w:type="spellStart"/>
+            <w:proofErr w:type="gramStart"/>
+            <w:r>
+              <w:t>keySkills</w:t>
+            </w:r>
+            <w:proofErr w:type="spellEnd"/>
+            <w:r>
+              <w:t>[</w:t>
+            </w:r>
+            <w:proofErr w:type="gramEnd"/>
+            <w:r>
+              <w:t>3]}</w:t>
             </w:r>
           </w:p>
           <w:p>
@@ -173,7 +238,20 @@
               </w:rPr>
             </w:pPr>
             <w:r>
-              <w:t>{keySkills[5]}</w:t>
+              <w:t>{</w:t>
+            </w:r>
+            <w:proofErr w:type="spellStart"/>
+            <w:proofErr w:type="gramStart"/>
+            <w:r>
+              <w:t>keySkills</w:t>
+            </w:r>
+            <w:proofErr w:type="spellEnd"/>
+            <w:r>
+              <w:t>[</w:t>
+            </w:r>
+            <w:proofErr w:type="gramEnd"/>
+            <w:r>
+              <w:t>5]}</w:t>
             </w:r>
           </w:p>
         </w:tc>
@@ -247,12 +325,22 @@
               </w:rPr>
               <w:t>0</w:t>
             </w:r>
-            <w:r>
-              <w:rPr>
-                <w:b/>
-              </w:rPr>
-              <w:t>].jobTitle</w:t>
-            </w:r>
+            <w:proofErr w:type="gramStart"/>
+            <w:r>
+              <w:rPr>
+                <w:b/>
+              </w:rPr>
+              <w:t>].</w:t>
+            </w:r>
+            <w:proofErr w:type="spellStart"/>
+            <w:r>
+              <w:rPr>
+                <w:b/>
+              </w:rPr>
+              <w:t>jobTitle</w:t>
+            </w:r>
+            <w:proofErr w:type="spellEnd"/>
+            <w:proofErr w:type="gramEnd"/>
             <w:r>
               <w:rPr>
                 <w:b/>
@@ -282,7 +370,32 @@
                 <w:i/>
                 <w:iCs/>
               </w:rPr>
-              <w:t>{experiences[0].companyName}</w:t>
+              <w:t>{experiences[0</w:t>
+            </w:r>
+            <w:proofErr w:type="gramStart"/>
+            <w:r>
+              <w:rPr>
+                <w:i/>
+                <w:iCs/>
+              </w:rPr>
+              <w:t>].</w:t>
+            </w:r>
+            <w:proofErr w:type="spellStart"/>
+            <w:r>
+              <w:rPr>
+                <w:i/>
+                <w:iCs/>
+              </w:rPr>
+              <w:t>companyName</w:t>
+            </w:r>
+            <w:proofErr w:type="spellEnd"/>
+            <w:proofErr w:type="gramEnd"/>
+            <w:r>
+              <w:rPr>
+                <w:i/>
+                <w:iCs/>
+              </w:rPr>
+              <w:t>}</w:t>
             </w:r>
             <w:r>
               <w:rPr>
@@ -303,14 +416,46 @@
                 <w:i/>
                 <w:iCs/>
               </w:rPr>
-              <w:t xml:space="preserve">].startDate} – </w:t>
-            </w:r>
-            <w:r>
-              <w:rPr>
-                <w:i/>
-                <w:iCs/>
-              </w:rPr>
-              <w:t>{experiences[0].endDate}</w:t>
+              <w:t>].</w:t>
+            </w:r>
+            <w:proofErr w:type="spellStart"/>
+            <w:r>
+              <w:rPr>
+                <w:i/>
+                <w:iCs/>
+              </w:rPr>
+              <w:t>startDate</w:t>
+            </w:r>
+            <w:proofErr w:type="spellEnd"/>
+            <w:r>
+              <w:rPr>
+                <w:i/>
+                <w:iCs/>
+              </w:rPr>
+              <w:t xml:space="preserve">} – </w:t>
+            </w:r>
+            <w:r>
+              <w:rPr>
+                <w:i/>
+                <w:iCs/>
+              </w:rPr>
+              <w:t>{experiences[0].</w:t>
+            </w:r>
+            <w:proofErr w:type="spellStart"/>
+            <w:r>
+              <w:rPr>
+                <w:i/>
+                <w:iCs/>
+              </w:rPr>
+              <w:t>endDate</w:t>
+            </w:r>
+            <w:proofErr w:type="spellEnd"/>
+            <w:r>
+              <w:rPr>
+                <w:i/>
+                <w:iCs/>
+              </w:rPr>
+              <w:t>}</w:t>
             </w:r>
           </w:p>
         </w:tc>
@@ -334,7 +479,15 @@
               <w:t xml:space="preserve">Description: </w:t>
             </w:r>
             <w:r>
-              <w:t>{experiences[0].description}</w:t>
+              <w:t>{experiences[0</w:t>
+            </w:r>
+            <w:proofErr w:type="gramStart"/>
+            <w:r>
+              <w:t>].description</w:t>
+            </w:r>
+            <w:proofErr w:type="gramEnd"/>
+            <w:r>
+              <w:t>}</w:t>
             </w:r>
           </w:p>
         </w:tc>
@@ -364,8 +517,18 @@
             <w:r>
               <w:t>0</w:t>
             </w:r>
-            <w:r>
-              <w:t>].positionFeature[0]}</w:t>
+            <w:proofErr w:type="gramStart"/>
+            <w:r>
+              <w:t>].</w:t>
+            </w:r>
+            <w:proofErr w:type="spellStart"/>
+            <w:r>
+              <w:t>positionFeature</w:t>
+            </w:r>
+            <w:proofErr w:type="spellEnd"/>
+            <w:proofErr w:type="gramEnd"/>
+            <w:r>
+              <w:t>[0]}</w:t>
             </w:r>
           </w:p>
           <w:p>
@@ -387,8 +550,18 @@
             <w:r>
               <w:t>0</w:t>
             </w:r>
-            <w:r>
-              <w:t>].positionFeature[1]}</w:t>
+            <w:proofErr w:type="gramStart"/>
+            <w:r>
+              <w:t>].</w:t>
+            </w:r>
+            <w:proofErr w:type="spellStart"/>
+            <w:r>
+              <w:t>positionFeature</w:t>
+            </w:r>
+            <w:proofErr w:type="spellEnd"/>
+            <w:proofErr w:type="gramEnd"/>
+            <w:r>
+              <w:t>[1]}</w:t>
             </w:r>
           </w:p>
           <w:p>
@@ -410,8 +583,18 @@
             <w:r>
               <w:t>0</w:t>
             </w:r>
-            <w:r>
-              <w:t>].positionFeature[2]}</w:t>
+            <w:proofErr w:type="gramStart"/>
+            <w:r>
+              <w:t>].</w:t>
+            </w:r>
+            <w:proofErr w:type="spellStart"/>
+            <w:r>
+              <w:t>positionFeature</w:t>
+            </w:r>
+            <w:proofErr w:type="spellEnd"/>
+            <w:proofErr w:type="gramEnd"/>
+            <w:r>
+              <w:t>[2]}</w:t>
             </w:r>
           </w:p>
           <w:p>
@@ -433,8 +616,18 @@
             <w:r>
               <w:t>0</w:t>
             </w:r>
-            <w:r>
-              <w:t>].positionFeature[3]}</w:t>
+            <w:proofErr w:type="gramStart"/>
+            <w:r>
+              <w:t>].</w:t>
+            </w:r>
+            <w:proofErr w:type="spellStart"/>
+            <w:r>
+              <w:t>positionFeature</w:t>
+            </w:r>
+            <w:proofErr w:type="spellEnd"/>
+            <w:proofErr w:type="gramEnd"/>
+            <w:r>
+              <w:t>[3]}</w:t>
             </w:r>
           </w:p>
         </w:tc>
@@ -499,12 +692,22 @@
               </w:rPr>
               <w:t>1</w:t>
             </w:r>
-            <w:r>
-              <w:rPr>
-                <w:b/>
-              </w:rPr>
-              <w:t>].jobTitle</w:t>
-            </w:r>
+            <w:proofErr w:type="gramStart"/>
+            <w:r>
+              <w:rPr>
+                <w:b/>
+              </w:rPr>
+              <w:t>].</w:t>
+            </w:r>
+            <w:proofErr w:type="spellStart"/>
+            <w:r>
+              <w:rPr>
+                <w:b/>
+              </w:rPr>
+              <w:t>jobTitle</w:t>
+            </w:r>
+            <w:proofErr w:type="spellEnd"/>
+            <w:proofErr w:type="gramEnd"/>
             <w:r>
               <w:rPr>
                 <w:b/>
@@ -543,12 +746,30 @@
               </w:rPr>
               <w:t>1</w:t>
             </w:r>
-            <w:r>
-              <w:rPr>
-                <w:i/>
-                <w:iCs/>
-              </w:rPr>
-              <w:t xml:space="preserve">].companyName} | </w:t>
+            <w:proofErr w:type="gramStart"/>
+            <w:r>
+              <w:rPr>
+                <w:i/>
+                <w:iCs/>
+              </w:rPr>
+              <w:t>].</w:t>
+            </w:r>
+            <w:proofErr w:type="spellStart"/>
+            <w:r>
+              <w:rPr>
+                <w:i/>
+                <w:iCs/>
+              </w:rPr>
+              <w:t>companyName</w:t>
+            </w:r>
+            <w:proofErr w:type="spellEnd"/>
+            <w:proofErr w:type="gramEnd"/>
+            <w:r>
+              <w:rPr>
+                <w:i/>
+                <w:iCs/>
+              </w:rPr>
+              <w:t xml:space="preserve">} | </w:t>
             </w:r>
             <w:r>
               <w:rPr>
@@ -569,8 +790,17 @@
                 <w:i/>
                 <w:iCs/>
               </w:rPr>
-              <w:t>].startDate</w:t>
-            </w:r>
+              <w:t>].</w:t>
+            </w:r>
+            <w:proofErr w:type="spellStart"/>
+            <w:r>
+              <w:rPr>
+                <w:i/>
+                <w:iCs/>
+              </w:rPr>
+              <w:t>startDate</w:t>
+            </w:r>
+            <w:proofErr w:type="spellEnd"/>
             <w:r>
               <w:rPr>
                 <w:i/>
@@ -597,7 +827,23 @@
                 <w:i/>
                 <w:iCs/>
               </w:rPr>
-              <w:t>].endDate}</w:t>
+              <w:t>].</w:t>
+            </w:r>
+            <w:proofErr w:type="spellStart"/>
+            <w:r>
+              <w:rPr>
+                <w:i/>
+                <w:iCs/>
+              </w:rPr>
+              <w:t>endDate</w:t>
+            </w:r>
+            <w:proofErr w:type="spellEnd"/>
+            <w:r>
+              <w:rPr>
+                <w:i/>
+                <w:iCs/>
+              </w:rPr>
+              <w:t>}</w:t>
             </w:r>
           </w:p>
         </w:tc>
@@ -621,7 +867,15 @@
               <w:t xml:space="preserve">Description: </w:t>
             </w:r>
             <w:r>
-              <w:t>{experiences[1].description}</w:t>
+              <w:t>{experiences[1</w:t>
+            </w:r>
+            <w:proofErr w:type="gramStart"/>
+            <w:r>
+              <w:t>].description</w:t>
+            </w:r>
+            <w:proofErr w:type="gramEnd"/>
+            <w:r>
+              <w:t>}</w:t>
             </w:r>
           </w:p>
         </w:tc>
@@ -651,8 +905,18 @@
             <w:r>
               <w:t>1</w:t>
             </w:r>
-            <w:r>
-              <w:t>].positionFeature[0]}</w:t>
+            <w:proofErr w:type="gramStart"/>
+            <w:r>
+              <w:t>].</w:t>
+            </w:r>
+            <w:proofErr w:type="spellStart"/>
+            <w:r>
+              <w:t>positionFeature</w:t>
+            </w:r>
+            <w:proofErr w:type="spellEnd"/>
+            <w:proofErr w:type="gramEnd"/>
+            <w:r>
+              <w:t>[0]}</w:t>
             </w:r>
           </w:p>
           <w:p>
@@ -674,8 +938,18 @@
             <w:r>
               <w:t>1</w:t>
             </w:r>
-            <w:r>
-              <w:t>].positionFeature[1]}</w:t>
+            <w:proofErr w:type="gramStart"/>
+            <w:r>
+              <w:t>].</w:t>
+            </w:r>
+            <w:proofErr w:type="spellStart"/>
+            <w:r>
+              <w:t>positionFeature</w:t>
+            </w:r>
+            <w:proofErr w:type="spellEnd"/>
+            <w:proofErr w:type="gramEnd"/>
+            <w:r>
+              <w:t>[1]}</w:t>
             </w:r>
           </w:p>
           <w:p>
@@ -697,8 +971,18 @@
             <w:r>
               <w:t>1</w:t>
             </w:r>
-            <w:r>
-              <w:t>].positionFeature[2]}</w:t>
+            <w:proofErr w:type="gramStart"/>
+            <w:r>
+              <w:t>].</w:t>
+            </w:r>
+            <w:proofErr w:type="spellStart"/>
+            <w:r>
+              <w:t>positionFeature</w:t>
+            </w:r>
+            <w:proofErr w:type="spellEnd"/>
+            <w:proofErr w:type="gramEnd"/>
+            <w:r>
+              <w:t>[2]}</w:t>
             </w:r>
           </w:p>
           <w:p>
@@ -720,8 +1004,18 @@
             <w:r>
               <w:t>1</w:t>
             </w:r>
-            <w:r>
-              <w:t>].positionFeature[3]}</w:t>
+            <w:proofErr w:type="gramStart"/>
+            <w:r>
+              <w:t>].</w:t>
+            </w:r>
+            <w:proofErr w:type="spellStart"/>
+            <w:r>
+              <w:t>positionFeature</w:t>
+            </w:r>
+            <w:proofErr w:type="spellEnd"/>
+            <w:proofErr w:type="gramEnd"/>
+            <w:r>
+              <w:t>[3]}</w:t>
             </w:r>
           </w:p>
         </w:tc>
@@ -768,8 +1062,18 @@
               <w:t>s</w:t>
             </w:r>
             <w:r>
-              <w:t>[2].jobTitle</w:t>
-            </w:r>
+              <w:t>[2</w:t>
+            </w:r>
+            <w:proofErr w:type="gramStart"/>
+            <w:r>
+              <w:t>].</w:t>
+            </w:r>
+            <w:proofErr w:type="spellStart"/>
+            <w:r>
+              <w:t>jobTitle</w:t>
+            </w:r>
+            <w:proofErr w:type="spellEnd"/>
+            <w:proofErr w:type="gramEnd"/>
             <w:r>
               <w:t>}</w:t>
             </w:r>
@@ -806,12 +1110,30 @@
               </w:rPr>
               <w:t>2</w:t>
             </w:r>
-            <w:r>
-              <w:rPr>
-                <w:i/>
-                <w:iCs/>
-              </w:rPr>
-              <w:t>].companyName}</w:t>
+            <w:proofErr w:type="gramStart"/>
+            <w:r>
+              <w:rPr>
+                <w:i/>
+                <w:iCs/>
+              </w:rPr>
+              <w:t>].</w:t>
+            </w:r>
+            <w:proofErr w:type="spellStart"/>
+            <w:r>
+              <w:rPr>
+                <w:i/>
+                <w:iCs/>
+              </w:rPr>
+              <w:t>companyName</w:t>
+            </w:r>
+            <w:proofErr w:type="spellEnd"/>
+            <w:proofErr w:type="gramEnd"/>
+            <w:r>
+              <w:rPr>
+                <w:i/>
+                <w:iCs/>
+              </w:rPr>
+              <w:t>}</w:t>
             </w:r>
             <w:r>
               <w:rPr>
@@ -839,7 +1161,23 @@
                 <w:i/>
                 <w:iCs/>
               </w:rPr>
-              <w:t>].startDate}</w:t>
+              <w:t>].</w:t>
+            </w:r>
+            <w:proofErr w:type="spellStart"/>
+            <w:r>
+              <w:rPr>
+                <w:i/>
+                <w:iCs/>
+              </w:rPr>
+              <w:t>startDate</w:t>
+            </w:r>
+            <w:proofErr w:type="spellEnd"/>
+            <w:r>
+              <w:rPr>
+                <w:i/>
+                <w:iCs/>
+              </w:rPr>
+              <w:t>}</w:t>
             </w:r>
             <w:r>
               <w:rPr>
@@ -867,7 +1205,23 @@
                 <w:i/>
                 <w:iCs/>
               </w:rPr>
-              <w:t>].endDate}</w:t>
+              <w:t>].</w:t>
+            </w:r>
+            <w:proofErr w:type="spellStart"/>
+            <w:r>
+              <w:rPr>
+                <w:i/>
+                <w:iCs/>
+              </w:rPr>
+              <w:t>endDate</w:t>
+            </w:r>
+            <w:proofErr w:type="spellEnd"/>
+            <w:r>
+              <w:rPr>
+                <w:i/>
+                <w:iCs/>
+              </w:rPr>
+              <w:t>}</w:t>
             </w:r>
           </w:p>
         </w:tc>
@@ -895,7 +1249,15 @@
               <w:t xml:space="preserve">scription: </w:t>
             </w:r>
             <w:r>
-              <w:t>{experiences[2].description}</w:t>
+              <w:t>{experiences[2</w:t>
+            </w:r>
+            <w:proofErr w:type="gramStart"/>
+            <w:r>
+              <w:t>].description</w:t>
+            </w:r>
+            <w:proofErr w:type="gramEnd"/>
+            <w:r>
+              <w:t>}</w:t>
             </w:r>
           </w:p>
         </w:tc>
@@ -925,8 +1287,18 @@
             <w:r>
               <w:t>2</w:t>
             </w:r>
-            <w:r>
-              <w:t>].positionFeature[0]}</w:t>
+            <w:proofErr w:type="gramStart"/>
+            <w:r>
+              <w:t>].</w:t>
+            </w:r>
+            <w:proofErr w:type="spellStart"/>
+            <w:r>
+              <w:t>positionFeature</w:t>
+            </w:r>
+            <w:proofErr w:type="spellEnd"/>
+            <w:proofErr w:type="gramEnd"/>
+            <w:r>
+              <w:t>[0]}</w:t>
             </w:r>
           </w:p>
           <w:p>
@@ -948,8 +1320,18 @@
             <w:r>
               <w:t>2</w:t>
             </w:r>
-            <w:r>
-              <w:t>].positionFeature[</w:t>
+            <w:proofErr w:type="gramStart"/>
+            <w:r>
+              <w:t>].</w:t>
+            </w:r>
+            <w:proofErr w:type="spellStart"/>
+            <w:r>
+              <w:t>positionFeature</w:t>
+            </w:r>
+            <w:proofErr w:type="spellEnd"/>
+            <w:proofErr w:type="gramEnd"/>
+            <w:r>
+              <w:t>[</w:t>
             </w:r>
             <w:r>
               <w:t>1</w:t>
@@ -977,8 +1359,18 @@
             <w:r>
               <w:t>2</w:t>
             </w:r>
-            <w:r>
-              <w:t>].positionFeature[</w:t>
+            <w:proofErr w:type="gramStart"/>
+            <w:r>
+              <w:t>].</w:t>
+            </w:r>
+            <w:proofErr w:type="spellStart"/>
+            <w:r>
+              <w:t>positionFeature</w:t>
+            </w:r>
+            <w:proofErr w:type="spellEnd"/>
+            <w:proofErr w:type="gramEnd"/>
+            <w:r>
+              <w:t>[</w:t>
             </w:r>
             <w:r>
               <w:t>2</w:t>
@@ -1006,8 +1398,18 @@
             <w:r>
               <w:t>2</w:t>
             </w:r>
-            <w:r>
-              <w:t>].positionFeature[</w:t>
+            <w:proofErr w:type="gramStart"/>
+            <w:r>
+              <w:t>].</w:t>
+            </w:r>
+            <w:proofErr w:type="spellStart"/>
+            <w:r>
+              <w:t>positionFeature</w:t>
+            </w:r>
+            <w:proofErr w:type="spellEnd"/>
+            <w:proofErr w:type="gramEnd"/>
+            <w:r>
+              <w:t>[</w:t>
             </w:r>
             <w:r>
               <w:t>3</w:t>
@@ -1074,7 +1476,17 @@
               <w:t xml:space="preserve">Stream: </w:t>
             </w:r>
             <w:r>
-              <w:t>{stream.streamName}</w:t>
+              <w:t>{</w:t>
+            </w:r>
+            <w:proofErr w:type="spellStart"/>
+            <w:proofErr w:type="gramStart"/>
+            <w:r>
+              <w:t>stream.streamName</w:t>
+            </w:r>
+            <w:proofErr w:type="spellEnd"/>
+            <w:proofErr w:type="gramEnd"/>
+            <w:r>
+              <w:t>}</w:t>
             </w:r>
           </w:p>
         </w:tc>
@@ -1102,7 +1514,25 @@
                 <w:i/>
                 <w:iCs/>
               </w:rPr>
-              <w:t>{stream.startDate}</w:t>
+              <w:t>{</w:t>
+            </w:r>
+            <w:proofErr w:type="spellStart"/>
+            <w:proofErr w:type="gramStart"/>
+            <w:r>
+              <w:rPr>
+                <w:i/>
+                <w:iCs/>
+              </w:rPr>
+              <w:t>stream.startDate</w:t>
+            </w:r>
+            <w:proofErr w:type="spellEnd"/>
+            <w:proofErr w:type="gramEnd"/>
+            <w:r>
+              <w:rPr>
+                <w:i/>
+                <w:iCs/>
+              </w:rPr>
+              <w:t>}</w:t>
             </w:r>
             <w:r>
               <w:rPr>
@@ -1116,7 +1546,23 @@
                 <w:i/>
                 <w:iCs/>
               </w:rPr>
-              <w:t>{stream.endDate}</w:t>
+              <w:t>{</w:t>
+            </w:r>
+            <w:proofErr w:type="spellStart"/>
+            <w:r>
+              <w:rPr>
+                <w:i/>
+                <w:iCs/>
+              </w:rPr>
+              <w:t>stream.endDate</w:t>
+            </w:r>
+            <w:proofErr w:type="spellEnd"/>
+            <w:r>
+              <w:rPr>
+                <w:i/>
+                <w:iCs/>
+              </w:rPr>
+              <w:t>}</w:t>
             </w:r>
           </w:p>
         </w:tc>
@@ -1144,7 +1590,17 @@
               </w:rPr>
             </w:pPr>
             <w:r>
-              <w:t>{stream.Skills[0]}</w:t>
+              <w:t>{</w:t>
+            </w:r>
+            <w:proofErr w:type="spellStart"/>
+            <w:proofErr w:type="gramStart"/>
+            <w:r>
+              <w:t>stream.Skills</w:t>
+            </w:r>
+            <w:proofErr w:type="spellEnd"/>
+            <w:proofErr w:type="gramEnd"/>
+            <w:r>
+              <w:t>[0]}</w:t>
             </w:r>
           </w:p>
           <w:p>
@@ -1162,7 +1618,17 @@
               </w:rPr>
             </w:pPr>
             <w:r>
-              <w:t>{stream.Skills[2]}</w:t>
+              <w:t>{</w:t>
+            </w:r>
+            <w:proofErr w:type="spellStart"/>
+            <w:proofErr w:type="gramStart"/>
+            <w:r>
+              <w:t>stream.Skills</w:t>
+            </w:r>
+            <w:proofErr w:type="spellEnd"/>
+            <w:proofErr w:type="gramEnd"/>
+            <w:r>
+              <w:t>[2]}</w:t>
             </w:r>
           </w:p>
           <w:p>
@@ -1180,7 +1646,17 @@
               </w:rPr>
             </w:pPr>
             <w:r>
-              <w:t>{stream.Skills[4]}</w:t>
+              <w:t>{</w:t>
+            </w:r>
+            <w:proofErr w:type="spellStart"/>
+            <w:proofErr w:type="gramStart"/>
+            <w:r>
+              <w:t>stream.Skills</w:t>
+            </w:r>
+            <w:proofErr w:type="spellEnd"/>
+            <w:proofErr w:type="gramEnd"/>
+            <w:r>
+              <w:t>[4]}</w:t>
             </w:r>
           </w:p>
           <w:p>
@@ -1200,8 +1676,15 @@
             <w:r>
               <w:t>{</w:t>
             </w:r>
-            <w:r>
-              <w:t>stream.Skills[6]}</w:t>
+            <w:proofErr w:type="spellStart"/>
+            <w:proofErr w:type="gramStart"/>
+            <w:r>
+              <w:t>stream.Skills</w:t>
+            </w:r>
+            <w:proofErr w:type="spellEnd"/>
+            <w:proofErr w:type="gramEnd"/>
+            <w:r>
+              <w:t>[6]}</w:t>
             </w:r>
           </w:p>
         </w:tc>
@@ -1224,7 +1707,17 @@
               </w:rPr>
             </w:pPr>
             <w:r>
-              <w:t>{stream.Skills[</w:t>
+              <w:t>{</w:t>
+            </w:r>
+            <w:proofErr w:type="spellStart"/>
+            <w:proofErr w:type="gramStart"/>
+            <w:r>
+              <w:t>stream.Skills</w:t>
+            </w:r>
+            <w:proofErr w:type="spellEnd"/>
+            <w:proofErr w:type="gramEnd"/>
+            <w:r>
+              <w:t>[</w:t>
             </w:r>
             <w:r>
               <w:t>1</w:t>
@@ -1251,7 +1744,17 @@
               </w:rPr>
             </w:pPr>
             <w:r>
-              <w:t>{stream.Skills[3]}</w:t>
+              <w:t>{</w:t>
+            </w:r>
+            <w:proofErr w:type="spellStart"/>
+            <w:proofErr w:type="gramStart"/>
+            <w:r>
+              <w:t>stream.Skills</w:t>
+            </w:r>
+            <w:proofErr w:type="spellEnd"/>
+            <w:proofErr w:type="gramEnd"/>
+            <w:r>
+              <w:t>[3]}</w:t>
             </w:r>
           </w:p>
           <w:p>
@@ -1269,7 +1772,17 @@
               </w:rPr>
             </w:pPr>
             <w:r>
-              <w:t>{stream.Skills[5]}</w:t>
+              <w:t>{</w:t>
+            </w:r>
+            <w:proofErr w:type="spellStart"/>
+            <w:proofErr w:type="gramStart"/>
+            <w:r>
+              <w:t>stream.Skills</w:t>
+            </w:r>
+            <w:proofErr w:type="spellEnd"/>
+            <w:proofErr w:type="gramEnd"/>
+            <w:r>
+              <w:t>[5]}</w:t>
             </w:r>
           </w:p>
           <w:p>
@@ -1287,7 +1800,17 @@
               </w:rPr>
             </w:pPr>
             <w:r>
-              <w:t>{stream.Skills[7]}</w:t>
+              <w:t>{</w:t>
+            </w:r>
+            <w:proofErr w:type="spellStart"/>
+            <w:proofErr w:type="gramStart"/>
+            <w:r>
+              <w:t>stream.Skills</w:t>
+            </w:r>
+            <w:proofErr w:type="spellEnd"/>
+            <w:proofErr w:type="gramEnd"/>
+            <w:r>
+              <w:t>[7]}</w:t>
             </w:r>
           </w:p>
         </w:tc>
@@ -1340,8 +1863,18 @@
               <w:spacing w:before="120"/>
             </w:pPr>
             <w:r>
-              <w:t>{educations[0].studyTitle</w:t>
-            </w:r>
+              <w:t>{educations[0</w:t>
+            </w:r>
+            <w:proofErr w:type="gramStart"/>
+            <w:r>
+              <w:t>].</w:t>
+            </w:r>
+            <w:proofErr w:type="spellStart"/>
+            <w:r>
+              <w:t>studyTitle</w:t>
+            </w:r>
+            <w:proofErr w:type="spellEnd"/>
+            <w:proofErr w:type="gramEnd"/>
             <w:r>
               <w:t>}</w:t>
             </w:r>
@@ -1364,8 +1897,26 @@
                 <w:i/>
                 <w:iCs/>
               </w:rPr>
-              <w:t>{educations[0].universityName</w:t>
-            </w:r>
+              <w:t>{educations[0</w:t>
+            </w:r>
+            <w:proofErr w:type="gramStart"/>
+            <w:r>
+              <w:rPr>
+                <w:i/>
+                <w:iCs/>
+              </w:rPr>
+              <w:t>].</w:t>
+            </w:r>
+            <w:proofErr w:type="spellStart"/>
+            <w:r>
+              <w:rPr>
+                <w:i/>
+                <w:iCs/>
+              </w:rPr>
+              <w:t>universityName</w:t>
+            </w:r>
+            <w:proofErr w:type="spellEnd"/>
+            <w:proofErr w:type="gramEnd"/>
             <w:r>
               <w:rPr>
                 <w:i/>
@@ -1385,8 +1936,17 @@
                 <w:i/>
                 <w:iCs/>
               </w:rPr>
-              <w:t>{educations[0].startDate</w:t>
-            </w:r>
+              <w:t>{educations[0].</w:t>
+            </w:r>
+            <w:proofErr w:type="spellStart"/>
+            <w:r>
+              <w:rPr>
+                <w:i/>
+                <w:iCs/>
+              </w:rPr>
+              <w:t>startDate</w:t>
+            </w:r>
+            <w:proofErr w:type="spellEnd"/>
             <w:r>
               <w:rPr>
                 <w:i/>
@@ -1406,8 +1966,17 @@
                 <w:i/>
                 <w:iCs/>
               </w:rPr>
-              <w:t>{educations[0].endDate</w:t>
-            </w:r>
+              <w:t>{educations[0].</w:t>
+            </w:r>
+            <w:proofErr w:type="spellStart"/>
+            <w:r>
+              <w:rPr>
+                <w:i/>
+                <w:iCs/>
+              </w:rPr>
+              <w:t>endDate</w:t>
+            </w:r>
+            <w:proofErr w:type="spellEnd"/>
             <w:r>
               <w:rPr>
                 <w:i/>
@@ -1441,7 +2010,20 @@
               </w:rPr>
             </w:pPr>
             <w:r>
-              <w:t>{educations[0].keyModules[0</w:t>
+              <w:t>{educations[0</w:t>
+            </w:r>
+            <w:proofErr w:type="gramStart"/>
+            <w:r>
+              <w:t>].</w:t>
+            </w:r>
+            <w:proofErr w:type="spellStart"/>
+            <w:r>
+              <w:t>keyModules</w:t>
+            </w:r>
+            <w:proofErr w:type="spellEnd"/>
+            <w:proofErr w:type="gramEnd"/>
+            <w:r>
+              <w:t>[0</w:t>
             </w:r>
             <w:r>
               <w:t>]}</w:t>
@@ -1456,7 +2038,20 @@
               </w:numPr>
             </w:pPr>
             <w:r>
-              <w:t>{educations[0].keyModules[</w:t>
+              <w:t>{educations[0</w:t>
+            </w:r>
+            <w:proofErr w:type="gramStart"/>
+            <w:r>
+              <w:t>].</w:t>
+            </w:r>
+            <w:proofErr w:type="spellStart"/>
+            <w:r>
+              <w:t>keyModules</w:t>
+            </w:r>
+            <w:proofErr w:type="spellEnd"/>
+            <w:proofErr w:type="gramEnd"/>
+            <w:r>
+              <w:t>[</w:t>
             </w:r>
             <w:r>
               <w:t>2</w:t>
@@ -1484,8 +2079,18 @@
             <w:r>
               <w:t>0</w:t>
             </w:r>
-            <w:r>
-              <w:t>].keyModules[</w:t>
+            <w:proofErr w:type="gramStart"/>
+            <w:r>
+              <w:t>].</w:t>
+            </w:r>
+            <w:proofErr w:type="spellStart"/>
+            <w:r>
+              <w:t>keyModules</w:t>
+            </w:r>
+            <w:proofErr w:type="spellEnd"/>
+            <w:proofErr w:type="gramEnd"/>
+            <w:r>
+              <w:t>[</w:t>
             </w:r>
             <w:r>
               <w:t>1</w:t>
@@ -1508,8 +2113,18 @@
             <w:r>
               <w:t>0</w:t>
             </w:r>
-            <w:r>
-              <w:t>].keyModules[</w:t>
+            <w:proofErr w:type="gramStart"/>
+            <w:r>
+              <w:t>].</w:t>
+            </w:r>
+            <w:proofErr w:type="spellStart"/>
+            <w:r>
+              <w:t>keyModules</w:t>
+            </w:r>
+            <w:proofErr w:type="spellEnd"/>
+            <w:proofErr w:type="gramEnd"/>
+            <w:r>
+              <w:t>[</w:t>
             </w:r>
             <w:r>
               <w:t>3</w:t>
@@ -1580,7 +2195,15 @@
               </w:rPr>
             </w:pPr>
             <w:r>
-              <w:t>{achievements[0]}</w:t>
+              <w:t>{</w:t>
+            </w:r>
+            <w:proofErr w:type="gramStart"/>
+            <w:r>
+              <w:t>achievements[</w:t>
+            </w:r>
+            <w:proofErr w:type="gramEnd"/>
+            <w:r>
+              <w:t>0]}</w:t>
             </w:r>
           </w:p>
           <w:p>
@@ -1598,8 +2221,13 @@
               </w:rPr>
             </w:pPr>
             <w:r>
-              <w:t>{achievements[</w:t>
-            </w:r>
+              <w:t>{</w:t>
+            </w:r>
+            <w:proofErr w:type="gramStart"/>
+            <w:r>
+              <w:t>achievements[</w:t>
+            </w:r>
+            <w:proofErr w:type="gramEnd"/>
             <w:r>
               <w:t>2</w:t>
             </w:r>
@@ -1621,7 +2249,20 @@
               </w:rPr>
             </w:pPr>
             <w:r>
-              <w:t>{languages[0].languageType}</w:t>
+              <w:t>{languages[0</w:t>
+            </w:r>
+            <w:proofErr w:type="gramStart"/>
+            <w:r>
+              <w:t>].</w:t>
+            </w:r>
+            <w:proofErr w:type="spellStart"/>
+            <w:r>
+              <w:t>languageType</w:t>
+            </w:r>
+            <w:proofErr w:type="spellEnd"/>
+            <w:proofErr w:type="gramEnd"/>
+            <w:r>
+              <w:t>}</w:t>
             </w:r>
             <w:r>
               <w:t xml:space="preserve"> (</w:t>
@@ -1633,7 +2274,15 @@
               <w:t>0</w:t>
             </w:r>
             <w:r>
-              <w:t>].languageLevel}</w:t>
+              <w:t>].</w:t>
+            </w:r>
+            <w:proofErr w:type="spellStart"/>
+            <w:r>
+              <w:t>languageLevel</w:t>
+            </w:r>
+            <w:proofErr w:type="spellEnd"/>
+            <w:r>
+              <w:t>}</w:t>
             </w:r>
             <w:r>
               <w:t>)</w:t>
@@ -1661,14 +2310,32 @@
             <w:r>
               <w:t>2</w:t>
             </w:r>
-            <w:r>
-              <w:t>].languageType} ({languages[</w:t>
-            </w:r>
-            <w:r>
-              <w:t>2</w:t>
-            </w:r>
-            <w:r>
-              <w:t>].languageLevel}</w:t>
+            <w:proofErr w:type="gramStart"/>
+            <w:r>
+              <w:t>].</w:t>
+            </w:r>
+            <w:proofErr w:type="spellStart"/>
+            <w:r>
+              <w:t>languageType</w:t>
+            </w:r>
+            <w:proofErr w:type="spellEnd"/>
+            <w:proofErr w:type="gramEnd"/>
+            <w:r>
+              <w:t xml:space="preserve">} </w:t>
+            </w:r>
+            <w:r>
+              <w:t>(</w:t>
+            </w:r>
+            <w:r>
+              <w:t>{languages[2].</w:t>
+            </w:r>
+            <w:proofErr w:type="spellStart"/>
+            <w:r>
+              <w:t>languageLevel</w:t>
+            </w:r>
+            <w:proofErr w:type="spellEnd"/>
+            <w:r>
+              <w:t>}</w:t>
             </w:r>
             <w:r>
               <w:t>)</w:t>
@@ -1688,7 +2355,15 @@
               </w:rPr>
             </w:pPr>
             <w:r>
-              <w:t>{certificates[0]}</w:t>
+              <w:t>{</w:t>
+            </w:r>
+            <w:proofErr w:type="gramStart"/>
+            <w:r>
+              <w:t>certificates[</w:t>
+            </w:r>
+            <w:proofErr w:type="gramEnd"/>
+            <w:r>
+              <w:t>0]}</w:t>
             </w:r>
           </w:p>
           <w:p>
@@ -1701,8 +2376,13 @@
               <w:spacing w:line="276" w:lineRule="auto"/>
             </w:pPr>
             <w:r>
-              <w:t>{certificates[</w:t>
-            </w:r>
+              <w:t>{</w:t>
+            </w:r>
+            <w:proofErr w:type="gramStart"/>
+            <w:r>
+              <w:t>certificates[</w:t>
+            </w:r>
+            <w:proofErr w:type="gramEnd"/>
             <w:r>
               <w:t>2</w:t>
             </w:r>
@@ -1730,7 +2410,15 @@
               </w:rPr>
             </w:pPr>
             <w:r>
-              <w:t>{achievements[1]}</w:t>
+              <w:t>{</w:t>
+            </w:r>
+            <w:proofErr w:type="gramStart"/>
+            <w:r>
+              <w:t>achievements[</w:t>
+            </w:r>
+            <w:proofErr w:type="gramEnd"/>
+            <w:r>
+              <w:t>1]}</w:t>
             </w:r>
           </w:p>
           <w:p>
@@ -1750,9 +2438,11 @@
             <w:r>
               <w:t>{</w:t>
             </w:r>
+            <w:proofErr w:type="gramStart"/>
             <w:r>
               <w:t>achievements[</w:t>
             </w:r>
+            <w:proofErr w:type="gramEnd"/>
             <w:r>
               <w:t>3</w:t>
             </w:r>
@@ -1777,14 +2467,32 @@
             <w:r>
               <w:t>1</w:t>
             </w:r>
-            <w:r>
-              <w:t>].languageType} ({languages[</w:t>
-            </w:r>
-            <w:r>
-              <w:t>1</w:t>
-            </w:r>
-            <w:r>
-              <w:t>].languageLevel}</w:t>
+            <w:proofErr w:type="gramStart"/>
+            <w:r>
+              <w:t>].</w:t>
+            </w:r>
+            <w:proofErr w:type="spellStart"/>
+            <w:r>
+              <w:t>languageType</w:t>
+            </w:r>
+            <w:proofErr w:type="spellEnd"/>
+            <w:proofErr w:type="gramEnd"/>
+            <w:r>
+              <w:t xml:space="preserve">} </w:t>
+            </w:r>
+            <w:r>
+              <w:t>(</w:t>
+            </w:r>
+            <w:r>
+              <w:t>{languages[1].</w:t>
+            </w:r>
+            <w:proofErr w:type="spellStart"/>
+            <w:r>
+              <w:t>languageLevel</w:t>
+            </w:r>
+            <w:proofErr w:type="spellEnd"/>
+            <w:r>
+              <w:t>}</w:t>
             </w:r>
             <w:r>
               <w:t>)</w:t>
@@ -1804,22 +2512,37 @@
               </w:rPr>
             </w:pPr>
             <w:r>
-              <w:t>{</w:t>
-            </w:r>
-            <w:r>
-              <w:t>languages[</w:t>
+              <w:t>{languages[3</w:t>
+            </w:r>
+            <w:proofErr w:type="gramStart"/>
+            <w:r>
+              <w:t>].</w:t>
+            </w:r>
+            <w:proofErr w:type="spellStart"/>
+            <w:r>
+              <w:t>languageType</w:t>
+            </w:r>
+            <w:proofErr w:type="spellEnd"/>
+            <w:proofErr w:type="gramEnd"/>
+            <w:r>
+              <w:t>}</w:t>
+            </w:r>
+            <w:r>
+              <w:t xml:space="preserve"> ({languages[</w:t>
             </w:r>
             <w:r>
               <w:t>3</w:t>
             </w:r>
             <w:r>
-              <w:t>].languageType} ({languages[</w:t>
-            </w:r>
-            <w:r>
-              <w:t>3</w:t>
-            </w:r>
-            <w:r>
-              <w:t>].languageLevel}</w:t>
+              <w:t>].</w:t>
+            </w:r>
+            <w:proofErr w:type="spellStart"/>
+            <w:r>
+              <w:t>languageLevel</w:t>
+            </w:r>
+            <w:proofErr w:type="spellEnd"/>
+            <w:r>
+              <w:t>}</w:t>
             </w:r>
             <w:r>
               <w:t>)</w:t>
@@ -1840,8 +2563,13 @@
               </w:rPr>
             </w:pPr>
             <w:r>
-              <w:t>{certificates[</w:t>
-            </w:r>
+              <w:t>{</w:t>
+            </w:r>
+            <w:proofErr w:type="gramStart"/>
+            <w:r>
+              <w:t>certificates[</w:t>
+            </w:r>
+            <w:proofErr w:type="gramEnd"/>
             <w:r>
               <w:t>1</w:t>
             </w:r>
@@ -1864,8 +2592,13 @@
               </w:rPr>
             </w:pPr>
             <w:r>
-              <w:t>{certificates[</w:t>
-            </w:r>
+              <w:t>{</w:t>
+            </w:r>
+            <w:proofErr w:type="gramStart"/>
+            <w:r>
+              <w:t>certificates[</w:t>
+            </w:r>
+            <w:proofErr w:type="gramEnd"/>
             <w:r>
               <w:t>3</w:t>
             </w:r>
@@ -2229,7 +2962,17 @@
       <w:spacing w:before="60"/>
     </w:pPr>
     <w:r>
-      <w:t>{stream.streamName}</w:t>
+      <w:t>{</w:t>
+    </w:r>
+    <w:proofErr w:type="spellStart"/>
+    <w:proofErr w:type="gramStart"/>
+    <w:r>
+      <w:t>stream.streamName</w:t>
+    </w:r>
+    <w:proofErr w:type="spellEnd"/>
+    <w:proofErr w:type="gramEnd"/>
+    <w:r>
+      <w:t>}</w:t>
     </w:r>
     <w:r>
       <w:t xml:space="preserve"> | Specialism</w:t>
@@ -3865,21 +4608,6 @@
 </file>
 
 <file path=customXml/item2.xml><?xml version="1.0" encoding="utf-8"?>
-<b:Sources xmlns:b="http://schemas.openxmlformats.org/officeDocument/2006/bibliography" xmlns="http://schemas.openxmlformats.org/officeDocument/2006/bibliography" SelectedStyle="/APASixthEditionOfficeOnline.xsl" StyleName="APA" Version="6"/>
-</file>
-
-<file path=customXml/item3.xml><?xml version="1.0" encoding="utf-8"?>
-<p:properties xmlns:p="http://schemas.microsoft.com/office/2006/metadata/properties" xmlns:xsi="http://www.w3.org/2001/XMLSchema-instance" xmlns:pc="http://schemas.microsoft.com/office/infopath/2007/PartnerControls">
-  <documentManagement>
-    <TaxCatchAll xmlns="2f37c69b-5a6a-4637-8bd1-d93b6d25cbeb" xsi:nil="true"/>
-    <lcf76f155ced4ddcb4097134ff3c332f xmlns="98e14f5f-b060-49d7-8f28-097594a3901a">
-      <Terms xmlns="http://schemas.microsoft.com/office/infopath/2007/PartnerControls"/>
-    </lcf76f155ced4ddcb4097134ff3c332f>
-  </documentManagement>
-</p:properties>
-</file>
-
-<file path=customXml/item4.xml><?xml version="1.0" encoding="utf-8"?>
 <ct:contentTypeSchema xmlns:ct="http://schemas.microsoft.com/office/2006/metadata/contentType" xmlns:ma="http://schemas.microsoft.com/office/2006/metadata/properties/metaAttributes" ct:_="" ma:_="" ma:contentTypeName="Document" ma:contentTypeID="0x0101008AE0694D7530E34D88C51771DB31F8FB" ma:contentTypeVersion="13" ma:contentTypeDescription="Create a new document." ma:contentTypeScope="" ma:versionID="7d56791dae153109642e508fb1857889">
   <xsd:schema xmlns:xsd="http://www.w3.org/2001/XMLSchema" xmlns:xs="http://www.w3.org/2001/XMLSchema" xmlns:p="http://schemas.microsoft.com/office/2006/metadata/properties" xmlns:ns2="98e14f5f-b060-49d7-8f28-097594a3901a" xmlns:ns3="2f37c69b-5a6a-4637-8bd1-d93b6d25cbeb" targetNamespace="http://schemas.microsoft.com/office/2006/metadata/properties" ma:root="true" ma:fieldsID="5228b484967ea99221e923794ca5170e" ns2:_="" ns3:_="">
     <xsd:import namespace="98e14f5f-b060-49d7-8f28-097594a3901a"/>
@@ -4102,6 +4830,21 @@
 </ct:contentTypeSchema>
 </file>
 
+<file path=customXml/item3.xml><?xml version="1.0" encoding="utf-8"?>
+<p:properties xmlns:p="http://schemas.microsoft.com/office/2006/metadata/properties" xmlns:xsi="http://www.w3.org/2001/XMLSchema-instance" xmlns:pc="http://schemas.microsoft.com/office/infopath/2007/PartnerControls">
+  <documentManagement>
+    <TaxCatchAll xmlns="2f37c69b-5a6a-4637-8bd1-d93b6d25cbeb" xsi:nil="true"/>
+    <lcf76f155ced4ddcb4097134ff3c332f xmlns="98e14f5f-b060-49d7-8f28-097594a3901a">
+      <Terms xmlns="http://schemas.microsoft.com/office/infopath/2007/PartnerControls"/>
+    </lcf76f155ced4ddcb4097134ff3c332f>
+  </documentManagement>
+</p:properties>
+</file>
+
+<file path=customXml/item4.xml><?xml version="1.0" encoding="utf-8"?>
+<b:Sources xmlns:b="http://schemas.openxmlformats.org/officeDocument/2006/bibliography" xmlns="http://schemas.openxmlformats.org/officeDocument/2006/bibliography" SelectedStyle="/APASixthEditionOfficeOnline.xsl" StyleName="APA" Version="6"/>
+</file>
+
 <file path=customXml/itemProps1.xml><?xml version="1.0" encoding="utf-8"?>
 <ds:datastoreItem xmlns:ds="http://schemas.openxmlformats.org/officeDocument/2006/customXml" ds:itemID="{BDD4FADC-04E8-47A9-8394-84B91D0ED948}">
   <ds:schemaRefs>
@@ -4111,9 +4854,20 @@
 </file>
 
 <file path=customXml/itemProps2.xml><?xml version="1.0" encoding="utf-8"?>
-<ds:datastoreItem xmlns:ds="http://schemas.openxmlformats.org/officeDocument/2006/customXml" ds:itemID="{D062CE29-40DB-894A-86AB-7558A20A4358}">
+<ds:datastoreItem xmlns:ds="http://schemas.openxmlformats.org/officeDocument/2006/customXml" ds:itemID="{5AE54ABE-056D-4F0B-A50F-3E5D1BD613F3}">
   <ds:schemaRefs>
-    <ds:schemaRef ds:uri="http://schemas.openxmlformats.org/officeDocument/2006/bibliography"/>
+    <ds:schemaRef ds:uri="http://schemas.microsoft.com/office/2006/metadata/contentType"/>
+    <ds:schemaRef ds:uri="http://schemas.microsoft.com/office/2006/metadata/properties/metaAttributes"/>
+    <ds:schemaRef ds:uri="http://www.w3.org/2001/XMLSchema"/>
+    <ds:schemaRef ds:uri="http://schemas.microsoft.com/office/2006/metadata/properties"/>
+    <ds:schemaRef ds:uri="98e14f5f-b060-49d7-8f28-097594a3901a"/>
+    <ds:schemaRef ds:uri="2f37c69b-5a6a-4637-8bd1-d93b6d25cbeb"/>
+    <ds:schemaRef ds:uri="http://schemas.microsoft.com/office/2006/documentManagement/types"/>
+    <ds:schemaRef ds:uri="http://schemas.microsoft.com/office/infopath/2007/PartnerControls"/>
+    <ds:schemaRef ds:uri="http://schemas.openxmlformats.org/package/2006/metadata/core-properties"/>
+    <ds:schemaRef ds:uri="http://purl.org/dc/elements/1.1/"/>
+    <ds:schemaRef ds:uri="http://purl.org/dc/terms/"/>
+    <ds:schemaRef ds:uri="http://schemas.microsoft.com/internal/obd"/>
   </ds:schemaRefs>
 </ds:datastoreItem>
 </file>
@@ -4130,20 +4884,9 @@
 </file>
 
 <file path=customXml/itemProps4.xml><?xml version="1.0" encoding="utf-8"?>
-<ds:datastoreItem xmlns:ds="http://schemas.openxmlformats.org/officeDocument/2006/customXml" ds:itemID="{5AE54ABE-056D-4F0B-A50F-3E5D1BD613F3}">
+<ds:datastoreItem xmlns:ds="http://schemas.openxmlformats.org/officeDocument/2006/customXml" ds:itemID="{D062CE29-40DB-894A-86AB-7558A20A4358}">
   <ds:schemaRefs>
-    <ds:schemaRef ds:uri="http://schemas.microsoft.com/office/2006/metadata/contentType"/>
-    <ds:schemaRef ds:uri="http://schemas.microsoft.com/office/2006/metadata/properties/metaAttributes"/>
-    <ds:schemaRef ds:uri="http://www.w3.org/2001/XMLSchema"/>
-    <ds:schemaRef ds:uri="http://schemas.microsoft.com/office/2006/metadata/properties"/>
-    <ds:schemaRef ds:uri="98e14f5f-b060-49d7-8f28-097594a3901a"/>
-    <ds:schemaRef ds:uri="2f37c69b-5a6a-4637-8bd1-d93b6d25cbeb"/>
-    <ds:schemaRef ds:uri="http://schemas.microsoft.com/office/2006/documentManagement/types"/>
-    <ds:schemaRef ds:uri="http://schemas.microsoft.com/office/infopath/2007/PartnerControls"/>
-    <ds:schemaRef ds:uri="http://schemas.openxmlformats.org/package/2006/metadata/core-properties"/>
-    <ds:schemaRef ds:uri="http://purl.org/dc/elements/1.1/"/>
-    <ds:schemaRef ds:uri="http://purl.org/dc/terms/"/>
-    <ds:schemaRef ds:uri="http://schemas.microsoft.com/internal/obd"/>
+    <ds:schemaRef ds:uri="http://schemas.openxmlformats.org/officeDocument/2006/bibliography"/>
   </ds:schemaRefs>
 </ds:datastoreItem>
 </file>
--- a/src/main/resources/com/fdmgroup/cvgeneratorgradle/templates/fdm_cv_template_international_v2.docx
+++ b/src/main/resources/com/fdmgroup/cvgeneratorgradle/templates/fdm_cv_template_international_v2.docx
@@ -636,6 +636,7 @@
     <w:p>
       <w:pPr>
         <w:pStyle w:val="Body"/>
+        <w:spacing w:before="120"/>
       </w:pPr>
     </w:p>
     <w:tbl>
@@ -1024,6 +1025,7 @@
     <w:p>
       <w:pPr>
         <w:pStyle w:val="Body"/>
+        <w:spacing w:before="120"/>
       </w:pPr>
     </w:p>
     <w:tbl>
@@ -1433,7 +1435,6 @@
         <w:pStyle w:val="Subheading1"/>
       </w:pPr>
       <w:r>
-        <w:lastRenderedPageBreak/>
         <w:t xml:space="preserve">FDM </w:t>
       </w:r>
       <w:r>
